--- a/nir/титул и задание.docx
+++ b/nir/титул и задание.docx
@@ -1553,7 +1553,103 @@
           <w:szCs w:val="28"/>
           <w:u w:val="single"/>
         </w:rPr>
+        <w:t xml:space="preserve"> Анализ синтаксиса и семантики стековых языков программирования</w:t>
+      </w:r>
+    </w:p>
+    <w:p>
+      <w:r>
+        <w:t>________________________________________________________________________________</w:t>
+      </w:r>
+    </w:p>
+    <w:p>
+      <w:pPr>
+        <w:rPr>
+          <w:sz w:val="14"/>
+        </w:rPr>
+      </w:pPr>
+    </w:p>
+    <w:p>
+      <w:pPr>
+        <w:rPr>
+          <w:sz w:val="18"/>
+        </w:rPr>
+      </w:pPr>
+    </w:p>
+    <w:p>
+      <w:r>
+        <w:t>Студент</w:t>
+      </w:r>
+      <w:r>
         <w:t xml:space="preserve"> </w:t>
+      </w:r>
+      <w:r>
+        <w:t xml:space="preserve">группы     </w:t>
+      </w:r>
+      <w:r>
+        <w:rPr>
+          <w:u w:val="single"/>
+        </w:rPr>
+        <w:t>ИУ6</w:t>
+      </w:r>
+      <w:r>
+        <w:rPr>
+          <w:u w:val="single"/>
+        </w:rPr>
+        <w:t>-</w:t>
+      </w:r>
+      <w:r>
+        <w:rPr>
+          <w:u w:val="single"/>
+        </w:rPr>
+        <w:t>7</w:t>
+      </w:r>
+      <w:r>
+        <w:rPr>
+          <w:u w:val="single"/>
+        </w:rPr>
+        <w:t>3</w:t>
+      </w:r>
+      <w:r>
+        <w:rPr>
+          <w:u w:val="single"/>
+        </w:rPr>
+        <w:t>Б</w:t>
+      </w:r>
+    </w:p>
+    <w:p>
+      <w:pPr>
+        <w:rPr>
+          <w:sz w:val="14"/>
+        </w:rPr>
+      </w:pPr>
+    </w:p>
+    <w:p>
+      <w:pPr>
+        <w:rPr>
+          <w:sz w:val="28"/>
+          <w:szCs w:val="28"/>
+        </w:rPr>
+      </w:pPr>
+      <w:r>
+        <w:rPr>
+          <w:sz w:val="28"/>
+          <w:szCs w:val="28"/>
+        </w:rPr>
+        <w:t>__________</w:t>
+      </w:r>
+      <w:r>
+        <w:rPr>
+          <w:sz w:val="28"/>
+          <w:szCs w:val="28"/>
+        </w:rPr>
+        <w:t>______</w:t>
+      </w:r>
+      <w:r>
+        <w:rPr>
+          <w:sz w:val="28"/>
+          <w:szCs w:val="28"/>
+        </w:rPr>
+        <w:t>__</w:t>
       </w:r>
       <w:r>
         <w:rPr>
@@ -1561,131 +1657,27 @@
           <w:szCs w:val="28"/>
           <w:u w:val="single"/>
         </w:rPr>
-        <w:t>Анализ синтаксиса и семантики стековых языков программирования</w:t>
-      </w:r>
-    </w:p>
-    <w:p>
-      <w:r>
-        <w:t>________________________________________________________________________________</w:t>
-      </w:r>
-    </w:p>
-    <w:p>
-      <w:pPr>
-        <w:rPr>
-          <w:sz w:val="14"/>
-        </w:rPr>
-      </w:pPr>
-    </w:p>
-    <w:p>
-      <w:pPr>
-        <w:rPr>
-          <w:sz w:val="18"/>
-        </w:rPr>
-      </w:pPr>
-    </w:p>
-    <w:p>
-      <w:r>
-        <w:t>Студент</w:t>
-      </w:r>
-      <w:r>
-        <w:t xml:space="preserve"> </w:t>
-      </w:r>
-      <w:r>
-        <w:t xml:space="preserve">группы     </w:t>
-      </w:r>
-      <w:r>
-        <w:rPr>
-          <w:u w:val="single"/>
-        </w:rPr>
-        <w:t>ИУ6</w:t>
-      </w:r>
-      <w:r>
-        <w:rPr>
-          <w:u w:val="single"/>
-        </w:rPr>
-        <w:t>-</w:t>
-      </w:r>
-      <w:r>
-        <w:rPr>
-          <w:u w:val="single"/>
-        </w:rPr>
-        <w:t>7</w:t>
-      </w:r>
-      <w:r>
-        <w:rPr>
-          <w:u w:val="single"/>
-        </w:rPr>
-        <w:t>3</w:t>
-      </w:r>
-      <w:r>
-        <w:rPr>
-          <w:u w:val="single"/>
-        </w:rPr>
-        <w:t>Б</w:t>
-      </w:r>
-    </w:p>
-    <w:p>
-      <w:pPr>
-        <w:rPr>
-          <w:sz w:val="14"/>
-        </w:rPr>
-      </w:pPr>
-    </w:p>
-    <w:p>
-      <w:pPr>
+        <w:t>Залыгин Вячеслав Константинович</w:t>
+      </w:r>
+      <w:r>
         <w:rPr>
           <w:sz w:val="28"/>
           <w:szCs w:val="28"/>
         </w:rPr>
-      </w:pPr>
+        <w:t>_____________</w:t>
+      </w:r>
       <w:r>
         <w:rPr>
           <w:sz w:val="28"/>
           <w:szCs w:val="28"/>
         </w:rPr>
-        <w:t>__________</w:t>
+        <w:t>______</w:t>
       </w:r>
       <w:r>
         <w:rPr>
           <w:sz w:val="28"/>
           <w:szCs w:val="28"/>
         </w:rPr>
-        <w:t>______</w:t>
-      </w:r>
-      <w:r>
-        <w:rPr>
-          <w:sz w:val="28"/>
-          <w:szCs w:val="28"/>
-        </w:rPr>
-        <w:t>__</w:t>
-      </w:r>
-      <w:r>
-        <w:rPr>
-          <w:sz w:val="28"/>
-          <w:szCs w:val="28"/>
-          <w:u w:val="single"/>
-        </w:rPr>
-        <w:t>Залыгин Вячеслав Константинович</w:t>
-      </w:r>
-      <w:r>
-        <w:rPr>
-          <w:sz w:val="28"/>
-          <w:szCs w:val="28"/>
-        </w:rPr>
-        <w:t>_____________</w:t>
-      </w:r>
-      <w:r>
-        <w:rPr>
-          <w:sz w:val="28"/>
-          <w:szCs w:val="28"/>
-        </w:rPr>
-        <w:t>______</w:t>
-      </w:r>
-      <w:r>
-        <w:rPr>
-          <w:sz w:val="28"/>
-          <w:szCs w:val="28"/>
-        </w:rPr>
         <w:t>_</w:t>
       </w:r>
     </w:p>
@@ -1777,47 +1769,53 @@
         <w:t>исследовательская</w:t>
       </w:r>
       <w:r>
-        <w:t>________________________________</w:t>
-      </w:r>
-      <w:r>
-        <w:t>__</w:t>
-      </w:r>
-      <w:r>
-        <w:t>_______________</w:t>
-      </w:r>
-    </w:p>
-    <w:p>
-      <w:pPr>
-        <w:jc w:val="both"/>
-      </w:pPr>
-      <w:r>
-        <w:t>Источник тематики (кафедр</w:t>
-      </w:r>
-      <w:r>
-        <w:t>а</w:t>
-      </w:r>
-      <w:r>
-        <w:t xml:space="preserve">, </w:t>
-      </w:r>
-      <w:r>
-        <w:t>предприятие, НИР</w:t>
-      </w:r>
-      <w:r>
-        <w:t>)</w:t>
-      </w:r>
-      <w:r>
-        <w:t xml:space="preserve"> </w:t>
-      </w:r>
-      <w:r>
-        <w:t>___</w:t>
-      </w:r>
-      <w:r>
-        <w:t>кафед</w:t>
+        <w:t>_</w:t>
       </w:r>
       <w:bookmarkStart w:id="0" w:name="_GoBack"/>
       <w:bookmarkEnd w:id="0"/>
       <w:r>
-        <w:t>ра____</w:t>
+        <w:t>_______________________________</w:t>
+      </w:r>
+      <w:r>
+        <w:t>__</w:t>
+      </w:r>
+      <w:r>
+        <w:t>_______________</w:t>
+      </w:r>
+    </w:p>
+    <w:p>
+      <w:pPr>
+        <w:jc w:val="both"/>
+      </w:pPr>
+      <w:r>
+        <w:t>Источник тематики (кафедр</w:t>
+      </w:r>
+      <w:r>
+        <w:t>а</w:t>
+      </w:r>
+      <w:r>
+        <w:t xml:space="preserve">, </w:t>
+      </w:r>
+      <w:r>
+        <w:t>предприятие, НИР</w:t>
+      </w:r>
+      <w:r>
+        <w:t>)</w:t>
+      </w:r>
+      <w:r>
+        <w:t xml:space="preserve"> </w:t>
+      </w:r>
+      <w:r>
+        <w:t>___</w:t>
+      </w:r>
+      <w:r>
+        <w:rPr>
+          <w:u w:val="single"/>
+        </w:rPr>
+        <w:t>кафедра</w:t>
+      </w:r>
+      <w:r>
+        <w:t>____</w:t>
       </w:r>
       <w:r>
         <w:t>_____</w:t>
@@ -2120,7 +2118,7 @@
         <w:rPr>
           <w:u w:val="single"/>
         </w:rPr>
-        <w:t>____</w:t>
+        <w:t xml:space="preserve">       </w:t>
       </w:r>
       <w:r>
         <w:rPr>
@@ -2129,8 +2127,19 @@
         <w:t>Необходимый иллюстративный графический материал включить в качестве рисунков в расчетно-пояснительную записку</w:t>
       </w:r>
       <w:r>
-        <w:t xml:space="preserve"> __________________________________________________</w:t>
-      </w:r>
+        <w:rPr>
+          <w:u w:val="single"/>
+        </w:rPr>
+        <w:t xml:space="preserve">                                                                                                    </w:t>
+      </w:r>
+      <w:proofErr w:type="gramStart"/>
+      <w:r>
+        <w:rPr>
+          <w:u w:val="single"/>
+        </w:rPr>
+        <w:t xml:space="preserve">  .</w:t>
+      </w:r>
+      <w:proofErr w:type="gramEnd"/>
     </w:p>
     <w:p>
       <w:pPr>

--- a/nir/титул и задание.docx
+++ b/nir/титул и задание.docx
@@ -437,16 +437,15 @@
           <w:i/>
           <w:sz w:val="40"/>
         </w:rPr>
-        <w:t>___</w:t>
+        <w:t xml:space="preserve">    </w:t>
       </w:r>
       <w:r>
         <w:rPr>
           <w:b/>
           <w:i/>
           <w:sz w:val="40"/>
-          <w:u w:val="single"/>
-        </w:rPr>
-        <w:t>Анализ синтаксиса и семантики стековых</w:t>
+        </w:rPr>
+        <w:t xml:space="preserve">  </w:t>
       </w:r>
       <w:r>
         <w:rPr>
@@ -454,33 +453,36 @@
           <w:i/>
           <w:sz w:val="40"/>
         </w:rPr>
-        <w:t>_____</w:t>
+        <w:t>Анализ синтаксиса и семантики стековы</w:t>
       </w:r>
       <w:r>
         <w:rPr>
           <w:b/>
           <w:i/>
           <w:sz w:val="40"/>
-          <w:u w:val="single"/>
-        </w:rPr>
-        <w:t xml:space="preserve"> языков программирования</w:t>
-      </w:r>
-      <w:r>
+        </w:rPr>
+        <w:t>х</w:t>
+      </w:r>
+    </w:p>
+    <w:p>
+      <w:pPr>
+        <w:pBdr>
+          <w:top w:val="single" w:sz="6" w:space="1" w:color="auto"/>
+          <w:bottom w:val="single" w:sz="6" w:space="1" w:color="auto"/>
+        </w:pBdr>
         <w:rPr>
           <w:b/>
           <w:i/>
           <w:sz w:val="40"/>
-          <w:u w:val="single"/>
-        </w:rPr>
-        <w:t xml:space="preserve"> </w:t>
-      </w:r>
+        </w:rPr>
+      </w:pPr>
       <w:r>
         <w:rPr>
           <w:b/>
           <w:i/>
           <w:sz w:val="40"/>
         </w:rPr>
-        <w:t>_________________</w:t>
+        <w:t xml:space="preserve"> </w:t>
       </w:r>
       <w:r>
         <w:rPr>
@@ -488,7 +490,7 @@
           <w:i/>
           <w:sz w:val="40"/>
         </w:rPr>
-        <w:t>_</w:t>
+        <w:t xml:space="preserve">                       </w:t>
       </w:r>
       <w:r>
         <w:rPr>
@@ -496,7 +498,7 @@
           <w:i/>
           <w:sz w:val="40"/>
         </w:rPr>
-        <w:t>____</w:t>
+        <w:t>языков программирова</w:t>
       </w:r>
       <w:r>
         <w:rPr>
@@ -504,7 +506,7 @@
           <w:i/>
           <w:sz w:val="40"/>
         </w:rPr>
-        <w:t>_</w:t>
+        <w:t>ния</w:t>
       </w:r>
     </w:p>
     <w:p>
@@ -515,96 +517,24 @@
           <w:sz w:val="40"/>
         </w:rPr>
       </w:pPr>
-      <w:r>
+    </w:p>
+    <w:p>
+      <w:pPr>
         <w:rPr>
           <w:b/>
           <w:i/>
           <w:sz w:val="40"/>
         </w:rPr>
-        <w:t>_________________________________________</w:t>
-      </w:r>
-      <w:r>
+      </w:pPr>
+    </w:p>
+    <w:p>
+      <w:pPr>
         <w:rPr>
           <w:b/>
           <w:i/>
           <w:sz w:val="40"/>
         </w:rPr>
-        <w:t>_</w:t>
-      </w:r>
-      <w:r>
-        <w:rPr>
-          <w:b/>
-          <w:i/>
-          <w:sz w:val="40"/>
-        </w:rPr>
-        <w:t>_____</w:t>
-      </w:r>
-    </w:p>
-    <w:p>
-      <w:pPr>
-        <w:rPr>
-          <w:b/>
-          <w:i/>
-          <w:sz w:val="40"/>
-        </w:rPr>
-      </w:pPr>
-      <w:r>
-        <w:rPr>
-          <w:b/>
-          <w:i/>
-          <w:sz w:val="40"/>
-        </w:rPr>
-        <w:t>_________________________________________</w:t>
-      </w:r>
-      <w:r>
-        <w:rPr>
-          <w:b/>
-          <w:i/>
-          <w:sz w:val="40"/>
-        </w:rPr>
-        <w:t>_</w:t>
-      </w:r>
-      <w:r>
-        <w:rPr>
-          <w:b/>
-          <w:i/>
-          <w:sz w:val="40"/>
-        </w:rPr>
-        <w:t>_____</w:t>
-      </w:r>
-    </w:p>
-    <w:p>
-      <w:pPr>
-        <w:rPr>
-          <w:b/>
-          <w:i/>
-          <w:sz w:val="40"/>
-        </w:rPr>
-      </w:pPr>
-      <w:r>
-        <w:rPr>
-          <w:b/>
-          <w:i/>
-          <w:sz w:val="40"/>
-        </w:rPr>
-        <w:t>_________________________________________</w:t>
-      </w:r>
-      <w:r>
-        <w:rPr>
-          <w:b/>
-          <w:i/>
-          <w:sz w:val="40"/>
-        </w:rPr>
-        <w:t>_</w:t>
-      </w:r>
-      <w:r>
-        <w:rPr>
-          <w:b/>
-          <w:i/>
-          <w:sz w:val="40"/>
-        </w:rPr>
-        <w:t>_____</w:t>
-      </w:r>
+      </w:pPr>
     </w:p>
     <w:p>
       <w:pPr>
@@ -1525,12 +1455,6 @@
       </w:pPr>
     </w:p>
     <w:p>
-      <w:pPr>
-        <w:rPr>
-          <w:sz w:val="28"/>
-          <w:szCs w:val="28"/>
-        </w:rPr>
-      </w:pPr>
       <w:r>
         <w:t xml:space="preserve">по </w:t>
       </w:r>
@@ -1539,13 +1463,6 @@
       </w:r>
       <w:r>
         <w:t xml:space="preserve"> </w:t>
-      </w:r>
-      <w:r>
-        <w:rPr>
-          <w:sz w:val="28"/>
-          <w:szCs w:val="28"/>
-        </w:rPr>
-        <w:t>___</w:t>
       </w:r>
       <w:r>
         <w:rPr>
@@ -1553,103 +1470,7 @@
           <w:szCs w:val="28"/>
           <w:u w:val="single"/>
         </w:rPr>
-        <w:t xml:space="preserve"> Анализ синтаксиса и семантики стековых языков программирования</w:t>
-      </w:r>
-    </w:p>
-    <w:p>
-      <w:r>
-        <w:t>________________________________________________________________________________</w:t>
-      </w:r>
-    </w:p>
-    <w:p>
-      <w:pPr>
-        <w:rPr>
-          <w:sz w:val="14"/>
-        </w:rPr>
-      </w:pPr>
-    </w:p>
-    <w:p>
-      <w:pPr>
-        <w:rPr>
-          <w:sz w:val="18"/>
-        </w:rPr>
-      </w:pPr>
-    </w:p>
-    <w:p>
-      <w:r>
-        <w:t>Студент</w:t>
-      </w:r>
-      <w:r>
-        <w:t xml:space="preserve"> </w:t>
-      </w:r>
-      <w:r>
-        <w:t xml:space="preserve">группы     </w:t>
-      </w:r>
-      <w:r>
-        <w:rPr>
-          <w:u w:val="single"/>
-        </w:rPr>
-        <w:t>ИУ6</w:t>
-      </w:r>
-      <w:r>
-        <w:rPr>
-          <w:u w:val="single"/>
-        </w:rPr>
-        <w:t>-</w:t>
-      </w:r>
-      <w:r>
-        <w:rPr>
-          <w:u w:val="single"/>
-        </w:rPr>
-        <w:t>7</w:t>
-      </w:r>
-      <w:r>
-        <w:rPr>
-          <w:u w:val="single"/>
-        </w:rPr>
-        <w:t>3</w:t>
-      </w:r>
-      <w:r>
-        <w:rPr>
-          <w:u w:val="single"/>
-        </w:rPr>
-        <w:t>Б</w:t>
-      </w:r>
-    </w:p>
-    <w:p>
-      <w:pPr>
-        <w:rPr>
-          <w:sz w:val="14"/>
-        </w:rPr>
-      </w:pPr>
-    </w:p>
-    <w:p>
-      <w:pPr>
-        <w:rPr>
-          <w:sz w:val="28"/>
-          <w:szCs w:val="28"/>
-        </w:rPr>
-      </w:pPr>
-      <w:r>
-        <w:rPr>
-          <w:sz w:val="28"/>
-          <w:szCs w:val="28"/>
-        </w:rPr>
-        <w:t>__________</w:t>
-      </w:r>
-      <w:r>
-        <w:rPr>
-          <w:sz w:val="28"/>
-          <w:szCs w:val="28"/>
-        </w:rPr>
-        <w:t>______</w:t>
-      </w:r>
-      <w:r>
-        <w:rPr>
-          <w:sz w:val="28"/>
-          <w:szCs w:val="28"/>
-        </w:rPr>
-        <w:t>__</w:t>
+        <w:t xml:space="preserve">      </w:t>
       </w:r>
       <w:r>
         <w:rPr>
@@ -1657,28 +1478,92 @@
           <w:szCs w:val="28"/>
           <w:u w:val="single"/>
         </w:rPr>
-        <w:t>Залыгин Вячеслав Константинович</w:t>
-      </w:r>
-      <w:r>
+        <w:t xml:space="preserve"> Анализ синтаксиса и семантики стековых языков программирования</w:t>
+      </w:r>
+    </w:p>
+    <w:p/>
+    <w:p>
+      <w:pPr>
+        <w:rPr>
+          <w:sz w:val="14"/>
+        </w:rPr>
+      </w:pPr>
+      <w:bookmarkStart w:id="0" w:name="_GoBack"/>
+      <w:bookmarkEnd w:id="0"/>
+    </w:p>
+    <w:p>
+      <w:pPr>
+        <w:rPr>
+          <w:sz w:val="18"/>
+        </w:rPr>
+      </w:pPr>
+    </w:p>
+    <w:p>
+      <w:r>
+        <w:t>Студент</w:t>
+      </w:r>
+      <w:r>
+        <w:t xml:space="preserve"> </w:t>
+      </w:r>
+      <w:r>
+        <w:t xml:space="preserve">группы     </w:t>
+      </w:r>
+      <w:r>
+        <w:rPr>
+          <w:u w:val="single"/>
+        </w:rPr>
+        <w:t>ИУ6</w:t>
+      </w:r>
+      <w:r>
+        <w:rPr>
+          <w:u w:val="single"/>
+        </w:rPr>
+        <w:t>-</w:t>
+      </w:r>
+      <w:r>
+        <w:rPr>
+          <w:u w:val="single"/>
+        </w:rPr>
+        <w:t>7</w:t>
+      </w:r>
+      <w:r>
+        <w:rPr>
+          <w:u w:val="single"/>
+        </w:rPr>
+        <w:t>3</w:t>
+      </w:r>
+      <w:r>
+        <w:rPr>
+          <w:u w:val="single"/>
+        </w:rPr>
+        <w:t>Б</w:t>
+      </w:r>
+    </w:p>
+    <w:p>
+      <w:pPr>
+        <w:rPr>
+          <w:sz w:val="14"/>
+        </w:rPr>
+      </w:pPr>
+    </w:p>
+    <w:p>
+      <w:pPr>
+        <w:pBdr>
+          <w:bottom w:val="single" w:sz="6" w:space="1" w:color="auto"/>
+        </w:pBdr>
+        <w:jc w:val="center"/>
         <w:rPr>
           <w:sz w:val="28"/>
           <w:szCs w:val="28"/>
-        </w:rPr>
-        <w:t>_____________</w:t>
-      </w:r>
+          <w:u w:val="single"/>
+        </w:rPr>
+      </w:pPr>
       <w:r>
         <w:rPr>
           <w:sz w:val="28"/>
           <w:szCs w:val="28"/>
         </w:rPr>
-        <w:t>______</w:t>
-      </w:r>
-      <w:r>
-        <w:rPr>
-          <w:sz w:val="28"/>
-          <w:szCs w:val="28"/>
-        </w:rPr>
-        <w:t>_</w:t>
+        <w:t>Залыгин Вячеслав Константинович</w:t>
       </w:r>
     </w:p>
     <w:p>
@@ -1760,27 +1645,35 @@
         <w:jc w:val="both"/>
       </w:pPr>
       <w:r>
-        <w:t>_______________</w:t>
-      </w:r>
-      <w:r>
         <w:rPr>
           <w:u w:val="single"/>
         </w:rPr>
-        <w:t>исследовательская</w:t>
-      </w:r>
-      <w:r>
-        <w:t>_</w:t>
-      </w:r>
-      <w:bookmarkStart w:id="0" w:name="_GoBack"/>
-      <w:bookmarkEnd w:id="0"/>
-      <w:r>
-        <w:t>_______________________________</w:t>
-      </w:r>
-      <w:r>
-        <w:t>__</w:t>
-      </w:r>
-      <w:r>
-        <w:t>_______________</w:t>
+        <w:t xml:space="preserve">                              </w:t>
+      </w:r>
+      <w:r>
+        <w:rPr>
+          <w:u w:val="single"/>
+        </w:rPr>
+        <w:t>и</w:t>
+      </w:r>
+      <w:r>
+        <w:rPr>
+          <w:u w:val="single"/>
+        </w:rPr>
+        <w:t>сследовательская</w:t>
+      </w:r>
+      <w:r>
+        <w:rPr>
+          <w:u w:val="single"/>
+        </w:rPr>
+        <w:t xml:space="preserve">                                                                                               </w:t>
+      </w:r>
+      <w:r>
+        <w:rPr>
+          <w:rFonts w:ascii="Segoe UI Symbol" w:hAnsi="Segoe UI Symbol" w:cs="Segoe UI Symbol"/>
+          <w:u w:val="single"/>
+        </w:rPr>
+        <w:t>⠀</w:t>
       </w:r>
     </w:p>
     <w:p>
@@ -1956,6 +1849,9 @@
       <w:pPr>
         <w:pStyle w:val="31"/>
         <w:spacing w:line="276" w:lineRule="auto"/>
+        <w:rPr>
+          <w:b w:val="0"/>
+        </w:rPr>
       </w:pPr>
       <w:r>
         <w:t>Техническое задание</w:t>
@@ -1967,42 +1863,42 @@
         <w:t xml:space="preserve"> </w:t>
       </w:r>
       <w:r>
-        <w:t>___</w:t>
+        <w:softHyphen/>
       </w:r>
       <w:r>
         <w:rPr>
           <w:b w:val="0"/>
-          <w:highlight w:val="yellow"/>
-        </w:rPr>
-        <w:t>выполнить анализ способов представления данных в распределенных системах</w:t>
+          <w:u w:val="single"/>
+        </w:rPr>
+        <w:t xml:space="preserve">   </w:t>
       </w:r>
       <w:r>
         <w:rPr>
           <w:b w:val="0"/>
-          <w:highlight w:val="yellow"/>
-        </w:rPr>
-        <w:t>, осуществить выбор способов для хранения и обработки данных об успеваемости студентов в электронном университете</w:t>
+          <w:u w:val="single"/>
+        </w:rPr>
+        <w:t>выполнить ана</w:t>
       </w:r>
       <w:r>
         <w:rPr>
           <w:b w:val="0"/>
-        </w:rPr>
-        <w:t>_</w:t>
+          <w:u w:val="single"/>
+        </w:rPr>
+        <w:t>литический обз</w:t>
       </w:r>
       <w:r>
         <w:rPr>
           <w:b w:val="0"/>
-        </w:rPr>
-        <w:t>__________</w:t>
-      </w:r>
-      <w:r>
-        <w:t>______</w:t>
-      </w:r>
-      <w:r>
-        <w:t>_</w:t>
-      </w:r>
-      <w:r>
-        <w:t>_________________________________________________</w:t>
+          <w:u w:val="single"/>
+        </w:rPr>
+        <w:t xml:space="preserve">ор стековых языков программирования, выделить и сравнить различные свойства стековых языков, сделать выводы об области применимости технологии и тенденциях в направлении                             </w:t>
+      </w:r>
+      <w:r>
+        <w:rPr>
+          <w:rFonts w:ascii="Segoe UI Symbol" w:hAnsi="Segoe UI Symbol" w:cs="Segoe UI Symbol"/>
+          <w:u w:val="single"/>
+        </w:rPr>
+        <w:t>⠀</w:t>
       </w:r>
     </w:p>
     <w:p>
@@ -2130,16 +2026,15 @@
         <w:rPr>
           <w:u w:val="single"/>
         </w:rPr>
-        <w:t xml:space="preserve">                                                                                                    </w:t>
-      </w:r>
-      <w:proofErr w:type="gramStart"/>
-      <w:r>
-        <w:rPr>
+        <w:t xml:space="preserve">                                                                                                      </w:t>
+      </w:r>
+      <w:r>
+        <w:rPr>
+          <w:rFonts w:ascii="Segoe UI Symbol" w:hAnsi="Segoe UI Symbol" w:cs="Segoe UI Symbol"/>
           <w:u w:val="single"/>
         </w:rPr>
-        <w:t xml:space="preserve">  .</w:t>
-      </w:r>
-      <w:proofErr w:type="gramEnd"/>
+        <w:t>⠀</w:t>
+      </w:r>
     </w:p>
     <w:p>
       <w:pPr>

--- a/nir/титул и задание.docx
+++ b/nir/титул и задание.docx
@@ -615,7 +615,6 @@
                 <w:bottom w:val="single" w:sz="6" w:space="1" w:color="auto"/>
               </w:pBdr>
               <w:rPr>
-                <w:sz w:val="28"/>
                 <w:szCs w:val="28"/>
               </w:rPr>
             </w:pPr>
@@ -630,6 +629,7 @@
               <w:pBdr>
                 <w:bottom w:val="single" w:sz="6" w:space="1" w:color="auto"/>
               </w:pBdr>
+              <w:jc w:val="center"/>
               <w:rPr>
                 <w:sz w:val="28"/>
                 <w:szCs w:val="28"/>
@@ -637,7 +637,6 @@
             </w:pPr>
             <w:r>
               <w:rPr>
-                <w:sz w:val="28"/>
                 <w:szCs w:val="28"/>
               </w:rPr>
               <w:t>В.К. Залыгин</w:t>
@@ -819,7 +818,6 @@
                 <w:bottom w:val="single" w:sz="6" w:space="1" w:color="auto"/>
               </w:pBdr>
               <w:rPr>
-                <w:sz w:val="28"/>
                 <w:szCs w:val="28"/>
               </w:rPr>
             </w:pPr>
@@ -834,6 +832,7 @@
               <w:pBdr>
                 <w:bottom w:val="single" w:sz="6" w:space="1" w:color="auto"/>
               </w:pBdr>
+              <w:jc w:val="center"/>
               <w:rPr>
                 <w:sz w:val="28"/>
                 <w:szCs w:val="28"/>
@@ -841,7 +840,6 @@
             </w:pPr>
             <w:r>
               <w:rPr>
-                <w:sz w:val="28"/>
                 <w:szCs w:val="28"/>
               </w:rPr>
               <w:t>Б.И. Бычков</w:t>
@@ -1488,8 +1486,6 @@
           <w:sz w:val="14"/>
         </w:rPr>
       </w:pPr>
-      <w:bookmarkStart w:id="0" w:name="_GoBack"/>
-      <w:bookmarkEnd w:id="0"/>
     </w:p>
     <w:p>
       <w:pPr>
@@ -1654,6 +1650,12 @@
         <w:rPr>
           <w:u w:val="single"/>
         </w:rPr>
+        <w:t xml:space="preserve">                                   </w:t>
+      </w:r>
+      <w:r>
+        <w:rPr>
+          <w:u w:val="single"/>
+        </w:rPr>
         <w:t>и</w:t>
       </w:r>
       <w:r>
@@ -1666,7 +1668,7 @@
         <w:rPr>
           <w:u w:val="single"/>
         </w:rPr>
-        <w:t xml:space="preserve">                                                                                               </w:t>
+        <w:t xml:space="preserve">                                                                                </w:t>
       </w:r>
       <w:r>
         <w:rPr>
@@ -1690,7 +1692,11 @@
         <w:t xml:space="preserve">, </w:t>
       </w:r>
       <w:r>
-        <w:t>предприятие, НИР</w:t>
+        <w:t xml:space="preserve">предприятие, </w:t>
+      </w:r>
+      <w:proofErr w:type="gramStart"/>
+      <w:r>
+        <w:t>НИР</w:t>
       </w:r>
       <w:r>
         <w:t>)</w:t>
@@ -1699,22 +1705,36 @@
         <w:t xml:space="preserve"> </w:t>
       </w:r>
       <w:r>
-        <w:t>___</w:t>
-      </w:r>
-      <w:r>
         <w:rPr>
           <w:u w:val="single"/>
         </w:rPr>
+        <w:t xml:space="preserve">  </w:t>
+      </w:r>
+      <w:proofErr w:type="gramEnd"/>
+      <w:r>
+        <w:rPr>
+          <w:u w:val="single"/>
+        </w:rPr>
+        <w:t xml:space="preserve">    </w:t>
+      </w:r>
+      <w:r>
+        <w:rPr>
+          <w:u w:val="single"/>
+        </w:rPr>
         <w:t>кафедра</w:t>
       </w:r>
       <w:r>
-        <w:t>____</w:t>
-      </w:r>
-      <w:r>
-        <w:t>_____</w:t>
-      </w:r>
-      <w:r>
-        <w:t>__________________</w:t>
+        <w:rPr>
+          <w:u w:val="single"/>
+        </w:rPr>
+        <w:t xml:space="preserve">                                                     </w:t>
+      </w:r>
+      <w:r>
+        <w:rPr>
+          <w:rFonts w:ascii="Segoe UI Symbol" w:hAnsi="Segoe UI Symbol" w:cs="Segoe UI Symbol"/>
+          <w:u w:val="single"/>
+        </w:rPr>
+        <w:t>⠀</w:t>
       </w:r>
     </w:p>
     <w:p>
@@ -1733,7 +1753,6 @@
       <w:r>
         <w:t xml:space="preserve">График выполнения </w:t>
       </w:r>
-      <w:proofErr w:type="gramStart"/>
       <w:r>
         <w:t>НИ</w:t>
       </w:r>
@@ -1744,26 +1763,69 @@
         <w:t xml:space="preserve">: </w:t>
       </w:r>
       <w:r>
+        <w:t xml:space="preserve">   </w:t>
+      </w:r>
+      <w:r>
+        <w:t xml:space="preserve"> 25% </w:t>
+      </w:r>
+      <w:r>
+        <w:rPr>
+          <w:u w:val="single"/>
+        </w:rPr>
+        <w:t xml:space="preserve"> </w:t>
+      </w:r>
+      <w:r>
+        <w:rPr>
+          <w:u w:val="single"/>
+        </w:rPr>
+        <w:t xml:space="preserve"> </w:t>
+      </w:r>
+      <w:r>
+        <w:rPr>
+          <w:u w:val="single"/>
+        </w:rPr>
+        <w:t>4</w:t>
+      </w:r>
+      <w:r>
+        <w:rPr>
+          <w:u w:val="single"/>
+        </w:rPr>
         <w:t xml:space="preserve">  </w:t>
       </w:r>
-      <w:proofErr w:type="gramEnd"/>
       <w:r>
         <w:t xml:space="preserve"> </w:t>
       </w:r>
-      <w:r>
-        <w:t xml:space="preserve"> 25% </w:t>
-      </w:r>
-      <w:r>
-        <w:t xml:space="preserve"> _</w:t>
+      <w:proofErr w:type="spellStart"/>
+      <w:r>
+        <w:t>нед</w:t>
+      </w:r>
+      <w:proofErr w:type="spellEnd"/>
+      <w:r>
+        <w:t xml:space="preserve">., 50% </w:t>
+      </w:r>
+      <w:r>
+        <w:t xml:space="preserve"> </w:t>
       </w:r>
       <w:r>
         <w:rPr>
           <w:u w:val="single"/>
         </w:rPr>
-        <w:t>4</w:t>
-      </w:r>
-      <w:r>
-        <w:t xml:space="preserve">_ </w:t>
+        <w:t xml:space="preserve">  </w:t>
+      </w:r>
+      <w:r>
+        <w:rPr>
+          <w:u w:val="single"/>
+        </w:rPr>
+        <w:t>7</w:t>
+      </w:r>
+      <w:r>
+        <w:rPr>
+          <w:u w:val="single"/>
+        </w:rPr>
+        <w:t xml:space="preserve">  </w:t>
+      </w:r>
+      <w:r>
+        <w:t xml:space="preserve"> </w:t>
       </w:r>
       <w:proofErr w:type="spellStart"/>
       <w:r>
@@ -1771,22 +1833,31 @@
       </w:r>
       <w:proofErr w:type="spellEnd"/>
       <w:r>
-        <w:t xml:space="preserve">., 50% </w:t>
+        <w:t xml:space="preserve">., 75% </w:t>
       </w:r>
       <w:r>
         <w:t xml:space="preserve"> </w:t>
       </w:r>
       <w:r>
-        <w:t xml:space="preserve"> _</w:t>
-      </w:r>
-      <w:r>
         <w:rPr>
           <w:u w:val="single"/>
         </w:rPr>
-        <w:t>7</w:t>
-      </w:r>
-      <w:r>
-        <w:t xml:space="preserve">_ </w:t>
+        <w:t xml:space="preserve">  </w:t>
+      </w:r>
+      <w:r>
+        <w:rPr>
+          <w:u w:val="single"/>
+        </w:rPr>
+        <w:t>11</w:t>
+      </w:r>
+      <w:r>
+        <w:rPr>
+          <w:u w:val="single"/>
+        </w:rPr>
+        <w:t xml:space="preserve">  </w:t>
+      </w:r>
+      <w:r>
+        <w:t xml:space="preserve"> </w:t>
       </w:r>
       <w:proofErr w:type="spellStart"/>
       <w:r>
@@ -1794,36 +1865,28 @@
       </w:r>
       <w:proofErr w:type="spellEnd"/>
       <w:r>
-        <w:t xml:space="preserve">., 75% </w:t>
-      </w:r>
-      <w:r>
-        <w:t xml:space="preserve"> </w:t>
-      </w:r>
-      <w:r>
-        <w:t xml:space="preserve"> _</w:t>
+        <w:t>., 100%</w:t>
+      </w:r>
+      <w:r>
+        <w:t xml:space="preserve">  </w:t>
       </w:r>
       <w:r>
         <w:rPr>
           <w:u w:val="single"/>
         </w:rPr>
-        <w:t>11</w:t>
-      </w:r>
-      <w:r>
-        <w:t>_</w:t>
-      </w:r>
-      <w:r>
-        <w:t xml:space="preserve"> </w:t>
-      </w:r>
-      <w:proofErr w:type="spellStart"/>
-      <w:r>
-        <w:t>нед</w:t>
-      </w:r>
-      <w:proofErr w:type="spellEnd"/>
-      <w:r>
-        <w:t xml:space="preserve">., 100%  </w:t>
-      </w:r>
-      <w:r>
+        <w:t xml:space="preserve">  </w:t>
+      </w:r>
+      <w:r>
+        <w:rPr>
+          <w:u w:val="single"/>
+        </w:rPr>
         <w:t>14</w:t>
+      </w:r>
+      <w:r>
+        <w:rPr>
+          <w:u w:val="single"/>
+        </w:rPr>
+        <w:t xml:space="preserve">  </w:t>
       </w:r>
       <w:r>
         <w:t xml:space="preserve"> </w:t>
@@ -2061,11 +2124,7 @@
         <w:jc w:val="both"/>
       </w:pPr>
       <w:r>
-        <w:t xml:space="preserve">Дата выдачи задания </w:t>
-      </w:r>
-      <w:proofErr w:type="gramStart"/>
-      <w:r>
-        <w:t xml:space="preserve">« </w:t>
+        <w:t xml:space="preserve">Дата выдачи задания « </w:t>
       </w:r>
       <w:r>
         <w:rPr>
@@ -2073,7 +2132,6 @@
         </w:rPr>
         <w:t>1</w:t>
       </w:r>
-      <w:proofErr w:type="gramEnd"/>
       <w:r>
         <w:t xml:space="preserve"> » </w:t>
       </w:r>
@@ -2178,9 +2236,10 @@
                 <w:bottom w:val="single" w:sz="6" w:space="1" w:color="auto"/>
               </w:pBdr>
               <w:spacing w:before="120"/>
+              <w:jc w:val="center"/>
             </w:pPr>
             <w:r>
-              <w:t>В.К. Залыгин</w:t>
+              <w:t>Б.И. Бычков</w:t>
             </w:r>
           </w:p>
         </w:tc>
@@ -2316,9 +2375,15 @@
                 <w:bottom w:val="single" w:sz="6" w:space="1" w:color="auto"/>
               </w:pBdr>
               <w:spacing w:before="120"/>
+              <w:jc w:val="center"/>
             </w:pPr>
             <w:r>
-              <w:t>Б.И. Бычков</w:t>
+              <w:t>В.К. Залы</w:t>
+            </w:r>
+            <w:bookmarkStart w:id="0" w:name="_GoBack"/>
+            <w:bookmarkEnd w:id="0"/>
+            <w:r>
+              <w:t>гин</w:t>
             </w:r>
           </w:p>
         </w:tc>

--- a/nir/титул и задание.docx
+++ b/nir/титул и задание.docx
@@ -1453,6 +1453,9 @@
       </w:pPr>
     </w:p>
     <w:p>
+      <w:pPr>
+        <w:jc w:val="both"/>
+      </w:pPr>
       <w:r>
         <w:t xml:space="preserve">по </w:t>
       </w:r>
@@ -1468,7 +1471,7 @@
           <w:szCs w:val="28"/>
           <w:u w:val="single"/>
         </w:rPr>
-        <w:t xml:space="preserve">      </w:t>
+        <w:t xml:space="preserve"> </w:t>
       </w:r>
       <w:r>
         <w:rPr>
@@ -1477,6 +1480,29 @@
           <w:u w:val="single"/>
         </w:rPr>
         <w:t xml:space="preserve"> Анализ синтаксиса и семантики стековых языков программирования</w:t>
+      </w:r>
+      <w:r>
+        <w:rPr>
+          <w:sz w:val="28"/>
+          <w:szCs w:val="28"/>
+          <w:u w:val="single"/>
+        </w:rPr>
+        <w:t xml:space="preserve">  </w:t>
+      </w:r>
+      <w:r>
+        <w:rPr>
+          <w:sz w:val="28"/>
+          <w:szCs w:val="28"/>
+          <w:u w:val="single"/>
+        </w:rPr>
+        <w:t xml:space="preserve"> </w:t>
+      </w:r>
+      <w:r>
+        <w:rPr>
+          <w:rFonts w:ascii="Segoe UI Symbol" w:hAnsi="Segoe UI Symbol" w:cs="Segoe UI Symbol"/>
+          <w:u w:val="single"/>
+        </w:rPr>
+        <w:t>⠀</w:t>
       </w:r>
     </w:p>
     <w:p/>
@@ -1692,11 +1718,7 @@
         <w:t xml:space="preserve">, </w:t>
       </w:r>
       <w:r>
-        <w:t xml:space="preserve">предприятие, </w:t>
-      </w:r>
-      <w:proofErr w:type="gramStart"/>
-      <w:r>
-        <w:t>НИР</w:t>
+        <w:t>предприятие, НИР</w:t>
       </w:r>
       <w:r>
         <w:t>)</w:t>
@@ -1710,24 +1732,31 @@
         </w:rPr>
         <w:t xml:space="preserve">  </w:t>
       </w:r>
-      <w:proofErr w:type="gramEnd"/>
+      <w:r>
+        <w:rPr>
+          <w:u w:val="single"/>
+        </w:rPr>
+        <w:t>кафедра</w:t>
+      </w:r>
+      <w:r>
+        <w:rPr>
+          <w:u w:val="single"/>
+        </w:rPr>
+        <w:t xml:space="preserve">                      </w:t>
+      </w:r>
       <w:r>
         <w:rPr>
           <w:u w:val="single"/>
         </w:rPr>
         <w:t xml:space="preserve">    </w:t>
       </w:r>
-      <w:r>
-        <w:rPr>
-          <w:u w:val="single"/>
-        </w:rPr>
-        <w:t>кафедра</w:t>
-      </w:r>
-      <w:r>
-        <w:rPr>
-          <w:u w:val="single"/>
-        </w:rPr>
-        <w:t xml:space="preserve">                                                     </w:t>
+      <w:bookmarkStart w:id="0" w:name="_GoBack"/>
+      <w:bookmarkEnd w:id="0"/>
+      <w:r>
+        <w:rPr>
+          <w:u w:val="single"/>
+        </w:rPr>
+        <w:t xml:space="preserve">                               </w:t>
       </w:r>
       <w:r>
         <w:rPr>
@@ -1920,9 +1949,6 @@
         <w:t>Техническое задание</w:t>
       </w:r>
       <w:r>
-        <w:t>:</w:t>
-      </w:r>
-      <w:r>
         <w:t xml:space="preserve"> </w:t>
       </w:r>
       <w:r>
@@ -1940,13 +1966,20 @@
           <w:b w:val="0"/>
           <w:u w:val="single"/>
         </w:rPr>
-        <w:t>выполнить ана</w:t>
+        <w:t>В</w:t>
       </w:r>
       <w:r>
         <w:rPr>
           <w:b w:val="0"/>
           <w:u w:val="single"/>
         </w:rPr>
+        <w:t>ыполнить ана</w:t>
+      </w:r>
+      <w:r>
+        <w:rPr>
+          <w:b w:val="0"/>
+          <w:u w:val="single"/>
+        </w:rPr>
         <w:t>литический обз</w:t>
       </w:r>
       <w:r>
@@ -1954,7 +1987,84 @@
           <w:b w:val="0"/>
           <w:u w:val="single"/>
         </w:rPr>
-        <w:t xml:space="preserve">ор стековых языков программирования, выделить и сравнить различные свойства стековых языков, сделать выводы об области применимости технологии и тенденциях в направлении                             </w:t>
+        <w:t>ор стековых языков программирования</w:t>
+      </w:r>
+      <w:r>
+        <w:rPr>
+          <w:b w:val="0"/>
+          <w:u w:val="single"/>
+        </w:rPr>
+        <w:t>.</w:t>
+      </w:r>
+      <w:r>
+        <w:rPr>
+          <w:b w:val="0"/>
+          <w:u w:val="single"/>
+        </w:rPr>
+        <w:t xml:space="preserve"> </w:t>
+      </w:r>
+      <w:r>
+        <w:rPr>
+          <w:b w:val="0"/>
+          <w:u w:val="single"/>
+        </w:rPr>
+        <w:t>В</w:t>
+      </w:r>
+      <w:r>
+        <w:rPr>
+          <w:b w:val="0"/>
+          <w:u w:val="single"/>
+        </w:rPr>
+        <w:t xml:space="preserve">ыделить </w:t>
+      </w:r>
+      <w:r>
+        <w:rPr>
+          <w:b w:val="0"/>
+          <w:u w:val="single"/>
+        </w:rPr>
+        <w:t>особенности стековых языков программирования и провести их сравнительный анализ.</w:t>
+      </w:r>
+      <w:r>
+        <w:rPr>
+          <w:b w:val="0"/>
+          <w:u w:val="single"/>
+        </w:rPr>
+        <w:t xml:space="preserve"> </w:t>
+      </w:r>
+      <w:r>
+        <w:rPr>
+          <w:b w:val="0"/>
+          <w:u w:val="single"/>
+        </w:rPr>
+        <w:t>С</w:t>
+      </w:r>
+      <w:r>
+        <w:rPr>
+          <w:b w:val="0"/>
+          <w:u w:val="single"/>
+        </w:rPr>
+        <w:t xml:space="preserve">делать выводы об области </w:t>
+      </w:r>
+      <w:r>
+        <w:rPr>
+          <w:b w:val="0"/>
+          <w:u w:val="single"/>
+        </w:rPr>
+        <w:t>применения</w:t>
+      </w:r>
+      <w:r>
+        <w:rPr>
+          <w:b w:val="0"/>
+          <w:u w:val="single"/>
+        </w:rPr>
+        <w:t xml:space="preserve"> технологии и тенденциях </w:t>
+      </w:r>
+      <w:r>
+        <w:rPr>
+          <w:b w:val="0"/>
+          <w:u w:val="single"/>
+        </w:rPr>
+        <w:t xml:space="preserve">в её развитии.    </w:t>
       </w:r>
       <w:r>
         <w:rPr>
@@ -2378,12 +2488,7 @@
               <w:jc w:val="center"/>
             </w:pPr>
             <w:r>
-              <w:t>В.К. Залы</w:t>
-            </w:r>
-            <w:bookmarkStart w:id="0" w:name="_GoBack"/>
-            <w:bookmarkEnd w:id="0"/>
-            <w:r>
-              <w:t>гин</w:t>
+              <w:t>В.К. Залыгин</w:t>
             </w:r>
           </w:p>
         </w:tc>

--- a/nir/титул и задание.docx
+++ b/nir/титул и задание.docx
@@ -1750,450 +1750,456 @@
         </w:rPr>
         <w:t xml:space="preserve">    </w:t>
       </w:r>
+      <w:r>
+        <w:rPr>
+          <w:u w:val="single"/>
+        </w:rPr>
+        <w:t xml:space="preserve">                               </w:t>
+      </w:r>
+      <w:r>
+        <w:rPr>
+          <w:rFonts w:ascii="Segoe UI Symbol" w:hAnsi="Segoe UI Symbol" w:cs="Segoe UI Symbol"/>
+          <w:u w:val="single"/>
+        </w:rPr>
+        <w:t>⠀</w:t>
+      </w:r>
+    </w:p>
+    <w:p>
+      <w:pPr>
+        <w:jc w:val="both"/>
+        <w:rPr>
+          <w:sz w:val="20"/>
+        </w:rPr>
+      </w:pPr>
+    </w:p>
+    <w:p>
+      <w:pPr>
+        <w:spacing w:line="300" w:lineRule="exact"/>
+        <w:jc w:val="both"/>
+      </w:pPr>
+      <w:r>
+        <w:t xml:space="preserve">График выполнения </w:t>
+      </w:r>
+      <w:r>
+        <w:t>НИ</w:t>
+      </w:r>
+      <w:r>
+        <w:t>Р</w:t>
+      </w:r>
+      <w:r>
+        <w:t xml:space="preserve">: </w:t>
+      </w:r>
+      <w:r>
+        <w:t xml:space="preserve">   </w:t>
+      </w:r>
+      <w:r>
+        <w:t xml:space="preserve"> 25% </w:t>
+      </w:r>
+      <w:r>
+        <w:rPr>
+          <w:u w:val="single"/>
+        </w:rPr>
+        <w:t xml:space="preserve"> </w:t>
+      </w:r>
+      <w:r>
+        <w:rPr>
+          <w:u w:val="single"/>
+        </w:rPr>
+        <w:t xml:space="preserve"> </w:t>
+      </w:r>
+      <w:r>
+        <w:rPr>
+          <w:u w:val="single"/>
+        </w:rPr>
+        <w:t>4</w:t>
+      </w:r>
+      <w:r>
+        <w:rPr>
+          <w:u w:val="single"/>
+        </w:rPr>
+        <w:t xml:space="preserve">  </w:t>
+      </w:r>
+      <w:r>
+        <w:t xml:space="preserve"> </w:t>
+      </w:r>
+      <w:proofErr w:type="spellStart"/>
+      <w:r>
+        <w:t>нед</w:t>
+      </w:r>
+      <w:proofErr w:type="spellEnd"/>
+      <w:r>
+        <w:t xml:space="preserve">., 50% </w:t>
+      </w:r>
+      <w:r>
+        <w:t xml:space="preserve"> </w:t>
+      </w:r>
+      <w:r>
+        <w:rPr>
+          <w:u w:val="single"/>
+        </w:rPr>
+        <w:t xml:space="preserve">  </w:t>
+      </w:r>
+      <w:r>
+        <w:rPr>
+          <w:u w:val="single"/>
+        </w:rPr>
+        <w:t>7</w:t>
+      </w:r>
+      <w:r>
+        <w:rPr>
+          <w:u w:val="single"/>
+        </w:rPr>
+        <w:t xml:space="preserve">  </w:t>
+      </w:r>
+      <w:r>
+        <w:t xml:space="preserve"> </w:t>
+      </w:r>
+      <w:proofErr w:type="spellStart"/>
+      <w:r>
+        <w:t>нед</w:t>
+      </w:r>
+      <w:proofErr w:type="spellEnd"/>
+      <w:r>
+        <w:t xml:space="preserve">., 75% </w:t>
+      </w:r>
+      <w:r>
+        <w:t xml:space="preserve"> </w:t>
+      </w:r>
+      <w:r>
+        <w:rPr>
+          <w:u w:val="single"/>
+        </w:rPr>
+        <w:t xml:space="preserve">  </w:t>
+      </w:r>
+      <w:r>
+        <w:rPr>
+          <w:u w:val="single"/>
+        </w:rPr>
+        <w:t>11</w:t>
+      </w:r>
+      <w:r>
+        <w:rPr>
+          <w:u w:val="single"/>
+        </w:rPr>
+        <w:t xml:space="preserve">  </w:t>
+      </w:r>
+      <w:r>
+        <w:t xml:space="preserve"> </w:t>
+      </w:r>
+      <w:proofErr w:type="spellStart"/>
+      <w:r>
+        <w:t>нед</w:t>
+      </w:r>
+      <w:proofErr w:type="spellEnd"/>
+      <w:r>
+        <w:t>., 100%</w:t>
+      </w:r>
+      <w:r>
+        <w:t xml:space="preserve">  </w:t>
+      </w:r>
+      <w:r>
+        <w:rPr>
+          <w:u w:val="single"/>
+        </w:rPr>
+        <w:t xml:space="preserve">  </w:t>
+      </w:r>
+      <w:r>
+        <w:rPr>
+          <w:u w:val="single"/>
+        </w:rPr>
+        <w:t>14</w:t>
+      </w:r>
+      <w:r>
+        <w:rPr>
+          <w:u w:val="single"/>
+        </w:rPr>
+        <w:t xml:space="preserve">  </w:t>
+      </w:r>
+      <w:r>
+        <w:t xml:space="preserve"> </w:t>
+      </w:r>
+      <w:proofErr w:type="spellStart"/>
+      <w:r>
+        <w:t>нед</w:t>
+      </w:r>
+      <w:proofErr w:type="spellEnd"/>
+      <w:r>
+        <w:t>.</w:t>
+      </w:r>
+    </w:p>
+    <w:p>
+      <w:pPr>
+        <w:pStyle w:val="22"/>
+        <w:rPr>
+          <w:sz w:val="16"/>
+        </w:rPr>
+      </w:pPr>
+    </w:p>
+    <w:p>
+      <w:pPr>
+        <w:pStyle w:val="31"/>
+        <w:spacing w:line="276" w:lineRule="auto"/>
+        <w:rPr>
+          <w:b w:val="0"/>
+        </w:rPr>
+      </w:pPr>
+      <w:r>
+        <w:t>Техническое задание</w:t>
+      </w:r>
+      <w:r>
+        <w:t xml:space="preserve"> </w:t>
+      </w:r>
+      <w:r>
+        <w:softHyphen/>
+      </w:r>
+      <w:r>
+        <w:rPr>
+          <w:b w:val="0"/>
+          <w:u w:val="single"/>
+        </w:rPr>
+        <w:t xml:space="preserve">   </w:t>
+      </w:r>
+      <w:r>
+        <w:rPr>
+          <w:b w:val="0"/>
+          <w:u w:val="single"/>
+        </w:rPr>
+        <w:t>В</w:t>
+      </w:r>
+      <w:r>
+        <w:rPr>
+          <w:b w:val="0"/>
+          <w:u w:val="single"/>
+        </w:rPr>
+        <w:t>ыполнить ана</w:t>
+      </w:r>
+      <w:r>
+        <w:rPr>
+          <w:b w:val="0"/>
+          <w:u w:val="single"/>
+        </w:rPr>
+        <w:t>литический обз</w:t>
+      </w:r>
+      <w:r>
+        <w:rPr>
+          <w:b w:val="0"/>
+          <w:u w:val="single"/>
+        </w:rPr>
+        <w:t>ор стековых языков программирования</w:t>
+      </w:r>
+      <w:r>
+        <w:rPr>
+          <w:b w:val="0"/>
+          <w:u w:val="single"/>
+        </w:rPr>
+        <w:t>.</w:t>
+      </w:r>
+      <w:r>
+        <w:rPr>
+          <w:b w:val="0"/>
+          <w:u w:val="single"/>
+        </w:rPr>
+        <w:t xml:space="preserve"> </w:t>
+      </w:r>
+      <w:r>
+        <w:rPr>
+          <w:b w:val="0"/>
+          <w:u w:val="single"/>
+        </w:rPr>
+        <w:t>В</w:t>
+      </w:r>
+      <w:r>
+        <w:rPr>
+          <w:b w:val="0"/>
+          <w:u w:val="single"/>
+        </w:rPr>
+        <w:t xml:space="preserve">ыделить </w:t>
+      </w:r>
+      <w:r>
+        <w:rPr>
+          <w:b w:val="0"/>
+          <w:u w:val="single"/>
+        </w:rPr>
+        <w:t>особенности стековых языков программирования и провести их сравнительный анализ.</w:t>
+      </w:r>
+      <w:r>
+        <w:rPr>
+          <w:b w:val="0"/>
+          <w:u w:val="single"/>
+        </w:rPr>
+        <w:t xml:space="preserve"> </w:t>
+      </w:r>
+      <w:r>
+        <w:rPr>
+          <w:b w:val="0"/>
+          <w:u w:val="single"/>
+        </w:rPr>
+        <w:t>С</w:t>
+      </w:r>
+      <w:r>
+        <w:rPr>
+          <w:b w:val="0"/>
+          <w:u w:val="single"/>
+        </w:rPr>
+        <w:t xml:space="preserve">делать выводы об области </w:t>
+      </w:r>
+      <w:r>
+        <w:rPr>
+          <w:b w:val="0"/>
+          <w:u w:val="single"/>
+        </w:rPr>
+        <w:t>применения</w:t>
+      </w:r>
+      <w:r>
+        <w:rPr>
+          <w:b w:val="0"/>
+          <w:u w:val="single"/>
+        </w:rPr>
+        <w:t xml:space="preserve"> технологии и тенденциях </w:t>
+      </w:r>
+      <w:r>
+        <w:rPr>
+          <w:b w:val="0"/>
+          <w:u w:val="single"/>
+        </w:rPr>
+        <w:t xml:space="preserve">в её развитии.    </w:t>
+      </w:r>
+      <w:r>
+        <w:rPr>
+          <w:rFonts w:ascii="Segoe UI Symbol" w:hAnsi="Segoe UI Symbol" w:cs="Segoe UI Symbol"/>
+          <w:u w:val="single"/>
+        </w:rPr>
+        <w:t>⠀</w:t>
+      </w:r>
+    </w:p>
+    <w:p>
+      <w:pPr>
+        <w:jc w:val="both"/>
+        <w:rPr>
+          <w:b/>
+          <w:i/>
+        </w:rPr>
+      </w:pPr>
+      <w:r>
+        <w:rPr>
+          <w:b/>
+          <w:i/>
+        </w:rPr>
+        <w:t xml:space="preserve">Оформление </w:t>
+      </w:r>
+      <w:r>
+        <w:rPr>
+          <w:b/>
+          <w:i/>
+        </w:rPr>
+        <w:t>научно-исследовательской</w:t>
+      </w:r>
+      <w:r>
+        <w:rPr>
+          <w:b/>
+          <w:i/>
+        </w:rPr>
+        <w:t xml:space="preserve"> </w:t>
+      </w:r>
+      <w:r>
+        <w:rPr>
+          <w:b/>
+          <w:i/>
+        </w:rPr>
+        <w:t>работы</w:t>
+      </w:r>
+      <w:r>
+        <w:rPr>
+          <w:b/>
+          <w:i/>
+        </w:rPr>
+        <w:t>:</w:t>
+      </w:r>
+    </w:p>
+    <w:p>
+      <w:pPr>
+        <w:jc w:val="both"/>
+        <w:rPr>
+          <w:b/>
+          <w:i/>
+          <w:sz w:val="8"/>
+        </w:rPr>
+      </w:pPr>
+    </w:p>
+    <w:p>
+      <w:pPr>
+        <w:jc w:val="both"/>
+      </w:pPr>
+      <w:r>
+        <w:t xml:space="preserve">1) </w:t>
+      </w:r>
+      <w:r>
+        <w:t>Отчет</w:t>
+      </w:r>
+      <w:r>
+        <w:t xml:space="preserve"> на </w:t>
+      </w:r>
+      <w:r>
+        <w:t>25-30</w:t>
+      </w:r>
+      <w:r>
+        <w:t xml:space="preserve"> листах формата А4.</w:t>
+      </w:r>
+    </w:p>
+    <w:p>
+      <w:pPr>
+        <w:spacing w:line="276" w:lineRule="auto"/>
+        <w:jc w:val="both"/>
+      </w:pPr>
+      <w:r>
+        <w:t xml:space="preserve">2) </w:t>
+      </w:r>
+      <w:r>
+        <w:t xml:space="preserve">Перечень графического </w:t>
+      </w:r>
+      <w:r>
+        <w:t xml:space="preserve">(иллюстративного) </w:t>
+      </w:r>
+      <w:r>
+        <w:t>материала (чертежи</w:t>
+      </w:r>
+      <w:r>
+        <w:t xml:space="preserve">, </w:t>
+      </w:r>
+      <w:r>
+        <w:t xml:space="preserve">плакаты, </w:t>
+      </w:r>
+      <w:r>
+        <w:t>слайды</w:t>
+      </w:r>
+      <w:r>
+        <w:t xml:space="preserve"> и т.п.)   </w:t>
+      </w:r>
+    </w:p>
+    <w:p>
+      <w:pPr>
+        <w:spacing w:line="276" w:lineRule="auto"/>
+        <w:jc w:val="both"/>
+      </w:pPr>
+      <w:r>
+        <w:rPr>
+          <w:u w:val="single"/>
+        </w:rPr>
+        <w:t xml:space="preserve"> </w:t>
+      </w:r>
+      <w:r>
+        <w:rPr>
+          <w:u w:val="single"/>
+        </w:rPr>
+        <w:t>Необходимый иллюстративный графический материал включить в качестве рисунков в р</w:t>
+      </w:r>
       <w:bookmarkStart w:id="0" w:name="_GoBack"/>
       <w:bookmarkEnd w:id="0"/>
       <w:r>
         <w:rPr>
           <w:u w:val="single"/>
         </w:rPr>
-        <w:t xml:space="preserve">                               </w:t>
-      </w:r>
-      <w:r>
-        <w:rPr>
-          <w:rFonts w:ascii="Segoe UI Symbol" w:hAnsi="Segoe UI Symbol" w:cs="Segoe UI Symbol"/>
-          <w:u w:val="single"/>
-        </w:rPr>
-        <w:t>⠀</w:t>
-      </w:r>
-    </w:p>
-    <w:p>
-      <w:pPr>
-        <w:jc w:val="both"/>
-        <w:rPr>
-          <w:sz w:val="20"/>
-        </w:rPr>
-      </w:pPr>
-    </w:p>
-    <w:p>
-      <w:pPr>
-        <w:spacing w:line="300" w:lineRule="exact"/>
-        <w:jc w:val="both"/>
-      </w:pPr>
-      <w:r>
-        <w:t xml:space="preserve">График выполнения </w:t>
-      </w:r>
-      <w:r>
-        <w:t>НИ</w:t>
-      </w:r>
-      <w:r>
-        <w:t>Р</w:t>
-      </w:r>
-      <w:r>
-        <w:t xml:space="preserve">: </w:t>
-      </w:r>
-      <w:r>
-        <w:t xml:space="preserve">   </w:t>
-      </w:r>
-      <w:r>
-        <w:t xml:space="preserve"> 25% </w:t>
-      </w:r>
-      <w:r>
-        <w:rPr>
-          <w:u w:val="single"/>
-        </w:rPr>
-        <w:t xml:space="preserve"> </w:t>
-      </w:r>
-      <w:r>
-        <w:rPr>
-          <w:u w:val="single"/>
-        </w:rPr>
-        <w:t xml:space="preserve"> </w:t>
-      </w:r>
-      <w:r>
-        <w:rPr>
-          <w:u w:val="single"/>
-        </w:rPr>
-        <w:t>4</w:t>
-      </w:r>
-      <w:r>
-        <w:rPr>
-          <w:u w:val="single"/>
-        </w:rPr>
-        <w:t xml:space="preserve">  </w:t>
-      </w:r>
-      <w:r>
-        <w:t xml:space="preserve"> </w:t>
-      </w:r>
-      <w:proofErr w:type="spellStart"/>
-      <w:r>
-        <w:t>нед</w:t>
-      </w:r>
-      <w:proofErr w:type="spellEnd"/>
-      <w:r>
-        <w:t xml:space="preserve">., 50% </w:t>
-      </w:r>
-      <w:r>
-        <w:t xml:space="preserve"> </w:t>
-      </w:r>
-      <w:r>
-        <w:rPr>
-          <w:u w:val="single"/>
-        </w:rPr>
-        <w:t xml:space="preserve">  </w:t>
-      </w:r>
-      <w:r>
-        <w:rPr>
-          <w:u w:val="single"/>
-        </w:rPr>
-        <w:t>7</w:t>
-      </w:r>
-      <w:r>
-        <w:rPr>
-          <w:u w:val="single"/>
-        </w:rPr>
-        <w:t xml:space="preserve">  </w:t>
-      </w:r>
-      <w:r>
-        <w:t xml:space="preserve"> </w:t>
-      </w:r>
-      <w:proofErr w:type="spellStart"/>
-      <w:r>
-        <w:t>нед</w:t>
-      </w:r>
-      <w:proofErr w:type="spellEnd"/>
-      <w:r>
-        <w:t xml:space="preserve">., 75% </w:t>
-      </w:r>
-      <w:r>
-        <w:t xml:space="preserve"> </w:t>
-      </w:r>
-      <w:r>
-        <w:rPr>
-          <w:u w:val="single"/>
-        </w:rPr>
-        <w:t xml:space="preserve">  </w:t>
-      </w:r>
-      <w:r>
-        <w:rPr>
-          <w:u w:val="single"/>
-        </w:rPr>
-        <w:t>11</w:t>
-      </w:r>
-      <w:r>
-        <w:rPr>
-          <w:u w:val="single"/>
-        </w:rPr>
-        <w:t xml:space="preserve">  </w:t>
-      </w:r>
-      <w:r>
-        <w:t xml:space="preserve"> </w:t>
-      </w:r>
-      <w:proofErr w:type="spellStart"/>
-      <w:r>
-        <w:t>нед</w:t>
-      </w:r>
-      <w:proofErr w:type="spellEnd"/>
-      <w:r>
-        <w:t>., 100%</w:t>
-      </w:r>
-      <w:r>
-        <w:t xml:space="preserve">  </w:t>
-      </w:r>
-      <w:r>
-        <w:rPr>
-          <w:u w:val="single"/>
-        </w:rPr>
-        <w:t xml:space="preserve">  </w:t>
-      </w:r>
-      <w:r>
-        <w:rPr>
-          <w:u w:val="single"/>
-        </w:rPr>
-        <w:t>14</w:t>
-      </w:r>
-      <w:r>
-        <w:rPr>
-          <w:u w:val="single"/>
-        </w:rPr>
-        <w:t xml:space="preserve">  </w:t>
-      </w:r>
-      <w:r>
-        <w:t xml:space="preserve"> </w:t>
-      </w:r>
-      <w:proofErr w:type="spellStart"/>
-      <w:r>
-        <w:t>нед</w:t>
-      </w:r>
-      <w:proofErr w:type="spellEnd"/>
-      <w:r>
-        <w:t>.</w:t>
-      </w:r>
-    </w:p>
-    <w:p>
-      <w:pPr>
-        <w:pStyle w:val="22"/>
-        <w:rPr>
-          <w:sz w:val="16"/>
-        </w:rPr>
-      </w:pPr>
-    </w:p>
-    <w:p>
-      <w:pPr>
-        <w:pStyle w:val="31"/>
-        <w:spacing w:line="276" w:lineRule="auto"/>
-        <w:rPr>
-          <w:b w:val="0"/>
-        </w:rPr>
-      </w:pPr>
-      <w:r>
-        <w:t>Техническое задание</w:t>
-      </w:r>
-      <w:r>
-        <w:t xml:space="preserve"> </w:t>
-      </w:r>
-      <w:r>
-        <w:softHyphen/>
-      </w:r>
-      <w:r>
-        <w:rPr>
-          <w:b w:val="0"/>
-          <w:u w:val="single"/>
-        </w:rPr>
-        <w:t xml:space="preserve">   </w:t>
-      </w:r>
-      <w:r>
-        <w:rPr>
-          <w:b w:val="0"/>
-          <w:u w:val="single"/>
-        </w:rPr>
-        <w:t>В</w:t>
-      </w:r>
-      <w:r>
-        <w:rPr>
-          <w:b w:val="0"/>
-          <w:u w:val="single"/>
-        </w:rPr>
-        <w:t>ыполнить ана</w:t>
-      </w:r>
-      <w:r>
-        <w:rPr>
-          <w:b w:val="0"/>
-          <w:u w:val="single"/>
-        </w:rPr>
-        <w:t>литический обз</w:t>
-      </w:r>
-      <w:r>
-        <w:rPr>
-          <w:b w:val="0"/>
-          <w:u w:val="single"/>
-        </w:rPr>
-        <w:t>ор стековых языков программирования</w:t>
-      </w:r>
-      <w:r>
-        <w:rPr>
-          <w:b w:val="0"/>
-          <w:u w:val="single"/>
-        </w:rPr>
-        <w:t>.</w:t>
-      </w:r>
-      <w:r>
-        <w:rPr>
-          <w:b w:val="0"/>
-          <w:u w:val="single"/>
-        </w:rPr>
-        <w:t xml:space="preserve"> </w:t>
-      </w:r>
-      <w:r>
-        <w:rPr>
-          <w:b w:val="0"/>
-          <w:u w:val="single"/>
-        </w:rPr>
-        <w:t>В</w:t>
-      </w:r>
-      <w:r>
-        <w:rPr>
-          <w:b w:val="0"/>
-          <w:u w:val="single"/>
-        </w:rPr>
-        <w:t xml:space="preserve">ыделить </w:t>
-      </w:r>
-      <w:r>
-        <w:rPr>
-          <w:b w:val="0"/>
-          <w:u w:val="single"/>
-        </w:rPr>
-        <w:t>особенности стековых языков программирования и провести их сравнительный анализ.</w:t>
-      </w:r>
-      <w:r>
-        <w:rPr>
-          <w:b w:val="0"/>
-          <w:u w:val="single"/>
-        </w:rPr>
-        <w:t xml:space="preserve"> </w:t>
-      </w:r>
-      <w:r>
-        <w:rPr>
-          <w:b w:val="0"/>
-          <w:u w:val="single"/>
-        </w:rPr>
-        <w:t>С</w:t>
-      </w:r>
-      <w:r>
-        <w:rPr>
-          <w:b w:val="0"/>
-          <w:u w:val="single"/>
-        </w:rPr>
-        <w:t xml:space="preserve">делать выводы об области </w:t>
-      </w:r>
-      <w:r>
-        <w:rPr>
-          <w:b w:val="0"/>
-          <w:u w:val="single"/>
-        </w:rPr>
-        <w:t>применения</w:t>
-      </w:r>
-      <w:r>
-        <w:rPr>
-          <w:b w:val="0"/>
-          <w:u w:val="single"/>
-        </w:rPr>
-        <w:t xml:space="preserve"> технологии и тенденциях </w:t>
-      </w:r>
-      <w:r>
-        <w:rPr>
-          <w:b w:val="0"/>
-          <w:u w:val="single"/>
-        </w:rPr>
-        <w:t xml:space="preserve">в её развитии.    </w:t>
-      </w:r>
-      <w:r>
-        <w:rPr>
-          <w:rFonts w:ascii="Segoe UI Symbol" w:hAnsi="Segoe UI Symbol" w:cs="Segoe UI Symbol"/>
-          <w:u w:val="single"/>
-        </w:rPr>
-        <w:t>⠀</w:t>
-      </w:r>
-    </w:p>
-    <w:p>
-      <w:pPr>
-        <w:jc w:val="both"/>
-        <w:rPr>
-          <w:b/>
-          <w:i/>
-        </w:rPr>
-      </w:pPr>
-      <w:r>
-        <w:rPr>
-          <w:b/>
-          <w:i/>
-        </w:rPr>
-        <w:t xml:space="preserve">Оформление </w:t>
-      </w:r>
-      <w:r>
-        <w:rPr>
-          <w:b/>
-          <w:i/>
-        </w:rPr>
-        <w:t>научно-исследовательской</w:t>
-      </w:r>
-      <w:r>
-        <w:rPr>
-          <w:b/>
-          <w:i/>
-        </w:rPr>
-        <w:t xml:space="preserve"> </w:t>
-      </w:r>
-      <w:r>
-        <w:rPr>
-          <w:b/>
-          <w:i/>
-        </w:rPr>
-        <w:t>работы</w:t>
-      </w:r>
-      <w:r>
-        <w:rPr>
-          <w:b/>
-          <w:i/>
-        </w:rPr>
-        <w:t>:</w:t>
-      </w:r>
-    </w:p>
-    <w:p>
-      <w:pPr>
-        <w:jc w:val="both"/>
-        <w:rPr>
-          <w:b/>
-          <w:i/>
-          <w:sz w:val="8"/>
-        </w:rPr>
-      </w:pPr>
-    </w:p>
-    <w:p>
-      <w:pPr>
-        <w:jc w:val="both"/>
-      </w:pPr>
-      <w:r>
-        <w:t xml:space="preserve">1) </w:t>
-      </w:r>
-      <w:r>
-        <w:t>Отчет</w:t>
-      </w:r>
-      <w:r>
-        <w:t xml:space="preserve"> на </w:t>
-      </w:r>
-      <w:r>
-        <w:t>25-30</w:t>
-      </w:r>
-      <w:r>
-        <w:t xml:space="preserve"> листах формата А4.</w:t>
-      </w:r>
-    </w:p>
-    <w:p>
-      <w:pPr>
-        <w:spacing w:line="276" w:lineRule="auto"/>
-        <w:jc w:val="both"/>
-      </w:pPr>
-      <w:r>
-        <w:t xml:space="preserve">2) </w:t>
-      </w:r>
-      <w:r>
-        <w:t xml:space="preserve">Перечень графического </w:t>
-      </w:r>
-      <w:r>
-        <w:t xml:space="preserve">(иллюстративного) </w:t>
-      </w:r>
-      <w:r>
-        <w:t>материала (чертежи</w:t>
-      </w:r>
-      <w:r>
-        <w:t xml:space="preserve">, </w:t>
-      </w:r>
-      <w:r>
-        <w:t xml:space="preserve">плакаты, </w:t>
-      </w:r>
-      <w:r>
-        <w:t>слайды</w:t>
-      </w:r>
-      <w:r>
-        <w:t xml:space="preserve"> и т.п.)   </w:t>
-      </w:r>
-    </w:p>
-    <w:p>
-      <w:pPr>
-        <w:spacing w:line="276" w:lineRule="auto"/>
-        <w:jc w:val="both"/>
-      </w:pPr>
-      <w:r>
-        <w:rPr>
-          <w:u w:val="single"/>
-        </w:rPr>
-        <w:t xml:space="preserve">       </w:t>
-      </w:r>
-      <w:r>
-        <w:rPr>
-          <w:u w:val="single"/>
-        </w:rPr>
-        <w:t>Необходимый иллюстративный графический материал включить в качестве рисунков в расчетно-пояснительную записку</w:t>
+        <w:t>асчетно-пояснительную записку</w:t>
       </w:r>
       <w:r>
         <w:rPr>

--- a/nir/титул и задание.docx
+++ b/nir/титул и задание.docx
@@ -1,6 +1,6 @@
 
 <file path=word/document.xml><?xml version="1.0" encoding="utf-8"?>
-<w:document xmlns:wpc="http://schemas.microsoft.com/office/word/2010/wordprocessingCanvas" xmlns:cx="http://schemas.microsoft.com/office/drawing/2014/chartex" xmlns:cx1="http://schemas.microsoft.com/office/drawing/2015/9/8/chartex" xmlns:cx2="http://schemas.microsoft.com/office/drawing/2015/10/21/chartex" xmlns:cx3="http://schemas.microsoft.com/office/drawing/2016/5/9/chartex" xmlns:cx4="http://schemas.microsoft.com/office/drawing/2016/5/10/chartex" xmlns:cx5="http://schemas.microsoft.com/office/drawing/2016/5/11/chartex" xmlns:cx6="http://schemas.microsoft.com/office/drawing/2016/5/12/chartex" xmlns:cx7="http://schemas.microsoft.com/office/drawing/2016/5/13/chartex" xmlns:cx8="http://schemas.microsoft.com/office/drawing/2016/5/14/chartex" xmlns:mc="http://schemas.openxmlformats.org/markup-compatibility/2006" xmlns:aink="http://schemas.microsoft.com/office/drawing/2016/ink" xmlns:am3d="http://schemas.microsoft.com/office/drawing/2017/model3d" xmlns:o="urn:schemas-microsoft-com:office:office" xmlns:r="http://schemas.openxmlformats.org/officeDocument/2006/relationships" xmlns:m="http://schemas.openxmlformats.org/officeDocument/2006/math" xmlns:v="urn:schemas-microsoft-com:vml" xmlns:wp14="http://schemas.microsoft.com/office/word/2010/wordprocessingDrawing" xmlns:wp="http://schemas.openxmlformats.org/drawingml/2006/wordprocessingDrawing" xmlns:w10="urn:schemas-microsoft-com:office:word" xmlns:w="http://schemas.openxmlformats.org/wordprocessingml/2006/main" xmlns:w14="http://schemas.microsoft.com/office/word/2010/wordml" xmlns:w15="http://schemas.microsoft.com/office/word/2012/wordml" xmlns:w16cid="http://schemas.microsoft.com/office/word/2016/wordml/cid" xmlns:w16se="http://schemas.microsoft.com/office/word/2015/wordml/symex" xmlns:wpg="http://schemas.microsoft.com/office/word/2010/wordprocessingGroup" xmlns:wpi="http://schemas.microsoft.com/office/word/2010/wordprocessingInk" xmlns:wne="http://schemas.microsoft.com/office/word/2006/wordml" xmlns:wps="http://schemas.microsoft.com/office/word/2010/wordprocessingShape" mc:Ignorable="w14 w15 w16se w16cid wp14">
+<w:document xmlns:wpc="http://schemas.microsoft.com/office/word/2010/wordprocessingCanvas" xmlns:cx="http://schemas.microsoft.com/office/drawing/2014/chartex" xmlns:cx1="http://schemas.microsoft.com/office/drawing/2015/9/8/chartex" xmlns:cx2="http://schemas.microsoft.com/office/drawing/2015/10/21/chartex" xmlns:cx3="http://schemas.microsoft.com/office/drawing/2016/5/9/chartex" xmlns:cx4="http://schemas.microsoft.com/office/drawing/2016/5/10/chartex" xmlns:cx5="http://schemas.microsoft.com/office/drawing/2016/5/11/chartex" xmlns:cx6="http://schemas.microsoft.com/office/drawing/2016/5/12/chartex" xmlns:cx7="http://schemas.microsoft.com/office/drawing/2016/5/13/chartex" xmlns:cx8="http://schemas.microsoft.com/office/drawing/2016/5/14/chartex" xmlns:mc="http://schemas.openxmlformats.org/markup-compatibility/2006" xmlns:aink="http://schemas.microsoft.com/office/drawing/2016/ink" xmlns:am3d="http://schemas.microsoft.com/office/drawing/2017/model3d" xmlns:o="urn:schemas-microsoft-com:office:office" xmlns:oel="http://schemas.microsoft.com/office/2019/extlst" xmlns:r="http://schemas.openxmlformats.org/officeDocument/2006/relationships" xmlns:m="http://schemas.openxmlformats.org/officeDocument/2006/math" xmlns:v="urn:schemas-microsoft-com:vml" xmlns:wp14="http://schemas.microsoft.com/office/word/2010/wordprocessingDrawing" xmlns:wp="http://schemas.openxmlformats.org/drawingml/2006/wordprocessingDrawing" xmlns:w10="urn:schemas-microsoft-com:office:word" xmlns:w="http://schemas.openxmlformats.org/wordprocessingml/2006/main" xmlns:w14="http://schemas.microsoft.com/office/word/2010/wordml" xmlns:w15="http://schemas.microsoft.com/office/word/2012/wordml" xmlns:w16cex="http://schemas.microsoft.com/office/word/2018/wordml/cex" xmlns:w16cid="http://schemas.microsoft.com/office/word/2016/wordml/cid" xmlns:w16="http://schemas.microsoft.com/office/word/2018/wordml" xmlns:w16sdtdh="http://schemas.microsoft.com/office/word/2020/wordml/sdtdatahash" xmlns:w16se="http://schemas.microsoft.com/office/word/2015/wordml/symex" xmlns:wpg="http://schemas.microsoft.com/office/word/2010/wordprocessingGroup" xmlns:wpi="http://schemas.microsoft.com/office/word/2010/wordprocessingInk" xmlns:wne="http://schemas.microsoft.com/office/word/2006/wordml" xmlns:wps="http://schemas.microsoft.com/office/word/2010/wordprocessingShape" mc:Ignorable="w14 w15 w16se w16cid w16 w16cex w16sdtdh wp14">
   <w:body>
     <w:tbl>
       <w:tblPr>
@@ -1297,7 +1297,7 @@
     </w:p>
     <w:p>
       <w:pPr>
-        <w:pStyle w:val="21"/>
+        <w:pStyle w:val="2"/>
         <w:widowControl/>
         <w:rPr>
           <w:snapToGrid/>
@@ -1307,7 +1307,7 @@
     </w:p>
     <w:p>
       <w:pPr>
-        <w:pStyle w:val="21"/>
+        <w:pStyle w:val="2"/>
         <w:widowControl/>
         <w:rPr>
           <w:snapToGrid/>
@@ -1317,7 +1317,7 @@
     </w:p>
     <w:p>
       <w:pPr>
-        <w:pStyle w:val="21"/>
+        <w:pStyle w:val="2"/>
         <w:widowControl/>
         <w:rPr>
           <w:snapToGrid/>
@@ -1327,7 +1327,7 @@
     </w:p>
     <w:p>
       <w:pPr>
-        <w:pStyle w:val="21"/>
+        <w:pStyle w:val="2"/>
         <w:widowControl/>
         <w:rPr>
           <w:snapToGrid/>
@@ -1337,7 +1337,7 @@
     </w:p>
     <w:p>
       <w:pPr>
-        <w:pStyle w:val="21"/>
+        <w:pStyle w:val="2"/>
         <w:widowControl/>
         <w:rPr>
           <w:snapToGrid/>
@@ -1347,7 +1347,7 @@
     </w:p>
     <w:p>
       <w:pPr>
-        <w:pStyle w:val="21"/>
+        <w:pStyle w:val="2"/>
         <w:widowControl/>
         <w:rPr>
           <w:snapToGrid/>
@@ -1357,7 +1357,7 @@
     </w:p>
     <w:p>
       <w:pPr>
-        <w:pStyle w:val="21"/>
+        <w:pStyle w:val="2"/>
         <w:widowControl/>
         <w:rPr>
           <w:snapToGrid/>
@@ -1367,7 +1367,7 @@
     </w:p>
     <w:p>
       <w:pPr>
-        <w:pStyle w:val="21"/>
+        <w:pStyle w:val="2"/>
         <w:widowControl/>
         <w:rPr>
           <w:snapToGrid/>
@@ -1377,7 +1377,7 @@
     </w:p>
     <w:p>
       <w:pPr>
-        <w:pStyle w:val="21"/>
+        <w:pStyle w:val="2"/>
         <w:widowControl/>
         <w:rPr>
           <w:snapToGrid/>
@@ -1387,7 +1387,7 @@
     </w:p>
     <w:p>
       <w:pPr>
-        <w:pStyle w:val="21"/>
+        <w:pStyle w:val="2"/>
         <w:widowControl/>
         <w:rPr>
           <w:snapToGrid/>
@@ -1397,7 +1397,7 @@
     </w:p>
     <w:p>
       <w:pPr>
-        <w:pStyle w:val="21"/>
+        <w:pStyle w:val="2"/>
         <w:widowControl/>
         <w:rPr>
           <w:snapToGrid/>
@@ -1750,8 +1750,6 @@
         </w:rPr>
         <w:t xml:space="preserve">    </w:t>
       </w:r>
-      <w:bookmarkStart w:id="0" w:name="_GoBack"/>
-      <w:bookmarkEnd w:id="0"/>
       <w:r>
         <w:rPr>
           <w:u w:val="single"/>
@@ -1931,7 +1929,7 @@
     </w:p>
     <w:p>
       <w:pPr>
-        <w:pStyle w:val="22"/>
+        <w:pStyle w:val="BodyText2"/>
         <w:rPr>
           <w:sz w:val="16"/>
         </w:rPr>
@@ -1939,7 +1937,7 @@
     </w:p>
     <w:p>
       <w:pPr>
-        <w:pStyle w:val="31"/>
+        <w:pStyle w:val="BodyText3"/>
         <w:spacing w:line="276" w:lineRule="auto"/>
         <w:rPr>
           <w:b w:val="0"/>
@@ -2187,7 +2185,7 @@
         <w:rPr>
           <w:u w:val="single"/>
         </w:rPr>
-        <w:t xml:space="preserve">       </w:t>
+        <w:t xml:space="preserve"> </w:t>
       </w:r>
       <w:r>
         <w:rPr>
@@ -2614,7 +2612,7 @@
 </file>
 
 <file path=word/endnotes.xml><?xml version="1.0" encoding="utf-8"?>
-<w:endnotes xmlns:wpc="http://schemas.microsoft.com/office/word/2010/wordprocessingCanvas" xmlns:cx="http://schemas.microsoft.com/office/drawing/2014/chartex" xmlns:cx1="http://schemas.microsoft.com/office/drawing/2015/9/8/chartex" xmlns:cx2="http://schemas.microsoft.com/office/drawing/2015/10/21/chartex" xmlns:cx3="http://schemas.microsoft.com/office/drawing/2016/5/9/chartex" xmlns:cx4="http://schemas.microsoft.com/office/drawing/2016/5/10/chartex" xmlns:cx5="http://schemas.microsoft.com/office/drawing/2016/5/11/chartex" xmlns:cx6="http://schemas.microsoft.com/office/drawing/2016/5/12/chartex" xmlns:cx7="http://schemas.microsoft.com/office/drawing/2016/5/13/chartex" xmlns:cx8="http://schemas.microsoft.com/office/drawing/2016/5/14/chartex" xmlns:mc="http://schemas.openxmlformats.org/markup-compatibility/2006" xmlns:aink="http://schemas.microsoft.com/office/drawing/2016/ink" xmlns:am3d="http://schemas.microsoft.com/office/drawing/2017/model3d" xmlns:o="urn:schemas-microsoft-com:office:office" xmlns:r="http://schemas.openxmlformats.org/officeDocument/2006/relationships" xmlns:m="http://schemas.openxmlformats.org/officeDocument/2006/math" xmlns:v="urn:schemas-microsoft-com:vml" xmlns:wp14="http://schemas.microsoft.com/office/word/2010/wordprocessingDrawing" xmlns:wp="http://schemas.openxmlformats.org/drawingml/2006/wordprocessingDrawing" xmlns:w10="urn:schemas-microsoft-com:office:word" xmlns:w="http://schemas.openxmlformats.org/wordprocessingml/2006/main" xmlns:w14="http://schemas.microsoft.com/office/word/2010/wordml" xmlns:w15="http://schemas.microsoft.com/office/word/2012/wordml" xmlns:w16cid="http://schemas.microsoft.com/office/word/2016/wordml/cid" xmlns:w16se="http://schemas.microsoft.com/office/word/2015/wordml/symex" xmlns:wpg="http://schemas.microsoft.com/office/word/2010/wordprocessingGroup" xmlns:wpi="http://schemas.microsoft.com/office/word/2010/wordprocessingInk" xmlns:wne="http://schemas.microsoft.com/office/word/2006/wordml" xmlns:wps="http://schemas.microsoft.com/office/word/2010/wordprocessingShape" mc:Ignorable="w14 w15 w16se w16cid wp14">
+<w:endnotes xmlns:wpc="http://schemas.microsoft.com/office/word/2010/wordprocessingCanvas" xmlns:cx="http://schemas.microsoft.com/office/drawing/2014/chartex" xmlns:cx1="http://schemas.microsoft.com/office/drawing/2015/9/8/chartex" xmlns:cx2="http://schemas.microsoft.com/office/drawing/2015/10/21/chartex" xmlns:cx3="http://schemas.microsoft.com/office/drawing/2016/5/9/chartex" xmlns:cx4="http://schemas.microsoft.com/office/drawing/2016/5/10/chartex" xmlns:cx5="http://schemas.microsoft.com/office/drawing/2016/5/11/chartex" xmlns:cx6="http://schemas.microsoft.com/office/drawing/2016/5/12/chartex" xmlns:cx7="http://schemas.microsoft.com/office/drawing/2016/5/13/chartex" xmlns:cx8="http://schemas.microsoft.com/office/drawing/2016/5/14/chartex" xmlns:mc="http://schemas.openxmlformats.org/markup-compatibility/2006" xmlns:aink="http://schemas.microsoft.com/office/drawing/2016/ink" xmlns:am3d="http://schemas.microsoft.com/office/drawing/2017/model3d" xmlns:o="urn:schemas-microsoft-com:office:office" xmlns:oel="http://schemas.microsoft.com/office/2019/extlst" xmlns:r="http://schemas.openxmlformats.org/officeDocument/2006/relationships" xmlns:m="http://schemas.openxmlformats.org/officeDocument/2006/math" xmlns:v="urn:schemas-microsoft-com:vml" xmlns:wp14="http://schemas.microsoft.com/office/word/2010/wordprocessingDrawing" xmlns:wp="http://schemas.openxmlformats.org/drawingml/2006/wordprocessingDrawing" xmlns:w10="urn:schemas-microsoft-com:office:word" xmlns:w="http://schemas.openxmlformats.org/wordprocessingml/2006/main" xmlns:w14="http://schemas.microsoft.com/office/word/2010/wordml" xmlns:w15="http://schemas.microsoft.com/office/word/2012/wordml" xmlns:w16cex="http://schemas.microsoft.com/office/word/2018/wordml/cex" xmlns:w16cid="http://schemas.microsoft.com/office/word/2016/wordml/cid" xmlns:w16="http://schemas.microsoft.com/office/word/2018/wordml" xmlns:w16sdtdh="http://schemas.microsoft.com/office/word/2020/wordml/sdtdatahash" xmlns:w16se="http://schemas.microsoft.com/office/word/2015/wordml/symex" xmlns:wpg="http://schemas.microsoft.com/office/word/2010/wordprocessingGroup" xmlns:wpi="http://schemas.microsoft.com/office/word/2010/wordprocessingInk" xmlns:wne="http://schemas.microsoft.com/office/word/2006/wordml" xmlns:wps="http://schemas.microsoft.com/office/word/2010/wordprocessingShape" mc:Ignorable="w14 w15 w16se w16cid w16 w16cex w16sdtdh wp14">
   <w:endnote w:type="separator" w:id="-1">
     <w:p>
       <w:r>
@@ -2633,7 +2631,7 @@
 </file>
 
 <file path=word/footnotes.xml><?xml version="1.0" encoding="utf-8"?>
-<w:footnotes xmlns:wpc="http://schemas.microsoft.com/office/word/2010/wordprocessingCanvas" xmlns:cx="http://schemas.microsoft.com/office/drawing/2014/chartex" xmlns:cx1="http://schemas.microsoft.com/office/drawing/2015/9/8/chartex" xmlns:cx2="http://schemas.microsoft.com/office/drawing/2015/10/21/chartex" xmlns:cx3="http://schemas.microsoft.com/office/drawing/2016/5/9/chartex" xmlns:cx4="http://schemas.microsoft.com/office/drawing/2016/5/10/chartex" xmlns:cx5="http://schemas.microsoft.com/office/drawing/2016/5/11/chartex" xmlns:cx6="http://schemas.microsoft.com/office/drawing/2016/5/12/chartex" xmlns:cx7="http://schemas.microsoft.com/office/drawing/2016/5/13/chartex" xmlns:cx8="http://schemas.microsoft.com/office/drawing/2016/5/14/chartex" xmlns:mc="http://schemas.openxmlformats.org/markup-compatibility/2006" xmlns:aink="http://schemas.microsoft.com/office/drawing/2016/ink" xmlns:am3d="http://schemas.microsoft.com/office/drawing/2017/model3d" xmlns:o="urn:schemas-microsoft-com:office:office" xmlns:r="http://schemas.openxmlformats.org/officeDocument/2006/relationships" xmlns:m="http://schemas.openxmlformats.org/officeDocument/2006/math" xmlns:v="urn:schemas-microsoft-com:vml" xmlns:wp14="http://schemas.microsoft.com/office/word/2010/wordprocessingDrawing" xmlns:wp="http://schemas.openxmlformats.org/drawingml/2006/wordprocessingDrawing" xmlns:w10="urn:schemas-microsoft-com:office:word" xmlns:w="http://schemas.openxmlformats.org/wordprocessingml/2006/main" xmlns:w14="http://schemas.microsoft.com/office/word/2010/wordml" xmlns:w15="http://schemas.microsoft.com/office/word/2012/wordml" xmlns:w16cid="http://schemas.microsoft.com/office/word/2016/wordml/cid" xmlns:w16se="http://schemas.microsoft.com/office/word/2015/wordml/symex" xmlns:wpg="http://schemas.microsoft.com/office/word/2010/wordprocessingGroup" xmlns:wpi="http://schemas.microsoft.com/office/word/2010/wordprocessingInk" xmlns:wne="http://schemas.microsoft.com/office/word/2006/wordml" xmlns:wps="http://schemas.microsoft.com/office/word/2010/wordprocessingShape" mc:Ignorable="w14 w15 w16se w16cid wp14">
+<w:footnotes xmlns:wpc="http://schemas.microsoft.com/office/word/2010/wordprocessingCanvas" xmlns:cx="http://schemas.microsoft.com/office/drawing/2014/chartex" xmlns:cx1="http://schemas.microsoft.com/office/drawing/2015/9/8/chartex" xmlns:cx2="http://schemas.microsoft.com/office/drawing/2015/10/21/chartex" xmlns:cx3="http://schemas.microsoft.com/office/drawing/2016/5/9/chartex" xmlns:cx4="http://schemas.microsoft.com/office/drawing/2016/5/10/chartex" xmlns:cx5="http://schemas.microsoft.com/office/drawing/2016/5/11/chartex" xmlns:cx6="http://schemas.microsoft.com/office/drawing/2016/5/12/chartex" xmlns:cx7="http://schemas.microsoft.com/office/drawing/2016/5/13/chartex" xmlns:cx8="http://schemas.microsoft.com/office/drawing/2016/5/14/chartex" xmlns:mc="http://schemas.openxmlformats.org/markup-compatibility/2006" xmlns:aink="http://schemas.microsoft.com/office/drawing/2016/ink" xmlns:am3d="http://schemas.microsoft.com/office/drawing/2017/model3d" xmlns:o="urn:schemas-microsoft-com:office:office" xmlns:oel="http://schemas.microsoft.com/office/2019/extlst" xmlns:r="http://schemas.openxmlformats.org/officeDocument/2006/relationships" xmlns:m="http://schemas.openxmlformats.org/officeDocument/2006/math" xmlns:v="urn:schemas-microsoft-com:vml" xmlns:wp14="http://schemas.microsoft.com/office/word/2010/wordprocessingDrawing" xmlns:wp="http://schemas.openxmlformats.org/drawingml/2006/wordprocessingDrawing" xmlns:w10="urn:schemas-microsoft-com:office:word" xmlns:w="http://schemas.openxmlformats.org/wordprocessingml/2006/main" xmlns:w14="http://schemas.microsoft.com/office/word/2010/wordml" xmlns:w15="http://schemas.microsoft.com/office/word/2012/wordml" xmlns:w16cex="http://schemas.microsoft.com/office/word/2018/wordml/cex" xmlns:w16cid="http://schemas.microsoft.com/office/word/2016/wordml/cid" xmlns:w16="http://schemas.microsoft.com/office/word/2018/wordml" xmlns:w16sdtdh="http://schemas.microsoft.com/office/word/2020/wordml/sdtdatahash" xmlns:w16se="http://schemas.microsoft.com/office/word/2015/wordml/symex" xmlns:wpg="http://schemas.microsoft.com/office/word/2010/wordprocessingGroup" xmlns:wpi="http://schemas.microsoft.com/office/word/2010/wordprocessingInk" xmlns:wne="http://schemas.microsoft.com/office/word/2006/wordml" xmlns:wps="http://schemas.microsoft.com/office/word/2010/wordprocessingShape" mc:Ignorable="w14 w15 w16se w16cid w16 w16cex w16sdtdh wp14">
   <w:footnote w:type="separator" w:id="-1">
     <w:p>
       <w:r>
@@ -2652,7 +2650,7 @@
 </file>
 
 <file path=word/numbering.xml><?xml version="1.0" encoding="utf-8"?>
-<w:numbering xmlns:wpc="http://schemas.microsoft.com/office/word/2010/wordprocessingCanvas" xmlns:cx="http://schemas.microsoft.com/office/drawing/2014/chartex" xmlns:cx1="http://schemas.microsoft.com/office/drawing/2015/9/8/chartex" xmlns:cx2="http://schemas.microsoft.com/office/drawing/2015/10/21/chartex" xmlns:cx3="http://schemas.microsoft.com/office/drawing/2016/5/9/chartex" xmlns:cx4="http://schemas.microsoft.com/office/drawing/2016/5/10/chartex" xmlns:cx5="http://schemas.microsoft.com/office/drawing/2016/5/11/chartex" xmlns:cx6="http://schemas.microsoft.com/office/drawing/2016/5/12/chartex" xmlns:cx7="http://schemas.microsoft.com/office/drawing/2016/5/13/chartex" xmlns:cx8="http://schemas.microsoft.com/office/drawing/2016/5/14/chartex" xmlns:mc="http://schemas.openxmlformats.org/markup-compatibility/2006" xmlns:aink="http://schemas.microsoft.com/office/drawing/2016/ink" xmlns:am3d="http://schemas.microsoft.com/office/drawing/2017/model3d" xmlns:o="urn:schemas-microsoft-com:office:office" xmlns:r="http://schemas.openxmlformats.org/officeDocument/2006/relationships" xmlns:m="http://schemas.openxmlformats.org/officeDocument/2006/math" xmlns:v="urn:schemas-microsoft-com:vml" xmlns:wp14="http://schemas.microsoft.com/office/word/2010/wordprocessingDrawing" xmlns:wp="http://schemas.openxmlformats.org/drawingml/2006/wordprocessingDrawing" xmlns:w10="urn:schemas-microsoft-com:office:word" xmlns:w="http://schemas.openxmlformats.org/wordprocessingml/2006/main" xmlns:w14="http://schemas.microsoft.com/office/word/2010/wordml" xmlns:w15="http://schemas.microsoft.com/office/word/2012/wordml" xmlns:w16cid="http://schemas.microsoft.com/office/word/2016/wordml/cid" xmlns:w16se="http://schemas.microsoft.com/office/word/2015/wordml/symex" xmlns:wpg="http://schemas.microsoft.com/office/word/2010/wordprocessingGroup" xmlns:wpi="http://schemas.microsoft.com/office/word/2010/wordprocessingInk" xmlns:wne="http://schemas.microsoft.com/office/word/2006/wordml" xmlns:wps="http://schemas.microsoft.com/office/word/2010/wordprocessingShape" mc:Ignorable="w14 w15 w16se w16cid wp14">
+<w:numbering xmlns:wpc="http://schemas.microsoft.com/office/word/2010/wordprocessingCanvas" xmlns:cx="http://schemas.microsoft.com/office/drawing/2014/chartex" xmlns:cx1="http://schemas.microsoft.com/office/drawing/2015/9/8/chartex" xmlns:cx2="http://schemas.microsoft.com/office/drawing/2015/10/21/chartex" xmlns:cx3="http://schemas.microsoft.com/office/drawing/2016/5/9/chartex" xmlns:cx4="http://schemas.microsoft.com/office/drawing/2016/5/10/chartex" xmlns:cx5="http://schemas.microsoft.com/office/drawing/2016/5/11/chartex" xmlns:cx6="http://schemas.microsoft.com/office/drawing/2016/5/12/chartex" xmlns:cx7="http://schemas.microsoft.com/office/drawing/2016/5/13/chartex" xmlns:cx8="http://schemas.microsoft.com/office/drawing/2016/5/14/chartex" xmlns:mc="http://schemas.openxmlformats.org/markup-compatibility/2006" xmlns:aink="http://schemas.microsoft.com/office/drawing/2016/ink" xmlns:am3d="http://schemas.microsoft.com/office/drawing/2017/model3d" xmlns:o="urn:schemas-microsoft-com:office:office" xmlns:oel="http://schemas.microsoft.com/office/2019/extlst" xmlns:r="http://schemas.openxmlformats.org/officeDocument/2006/relationships" xmlns:m="http://schemas.openxmlformats.org/officeDocument/2006/math" xmlns:v="urn:schemas-microsoft-com:vml" xmlns:wp14="http://schemas.microsoft.com/office/word/2010/wordprocessingDrawing" xmlns:wp="http://schemas.openxmlformats.org/drawingml/2006/wordprocessingDrawing" xmlns:w10="urn:schemas-microsoft-com:office:word" xmlns:w="http://schemas.openxmlformats.org/wordprocessingml/2006/main" xmlns:w14="http://schemas.microsoft.com/office/word/2010/wordml" xmlns:w15="http://schemas.microsoft.com/office/word/2012/wordml" xmlns:w16cex="http://schemas.microsoft.com/office/word/2018/wordml/cex" xmlns:w16cid="http://schemas.microsoft.com/office/word/2016/wordml/cid" xmlns:w16="http://schemas.microsoft.com/office/word/2018/wordml" xmlns:w16sdtdh="http://schemas.microsoft.com/office/word/2020/wordml/sdtdatahash" xmlns:w16se="http://schemas.microsoft.com/office/word/2015/wordml/symex" xmlns:wpg="http://schemas.microsoft.com/office/word/2010/wordprocessingGroup" xmlns:wpi="http://schemas.microsoft.com/office/word/2010/wordprocessingInk" xmlns:wne="http://schemas.microsoft.com/office/word/2006/wordml" xmlns:wps="http://schemas.microsoft.com/office/word/2010/wordprocessingShape" mc:Ignorable="w14 w15 w16se w16cid w16 w16cex w16sdtdh wp14">
   <w:abstractNum w:abstractNumId="0" w15:restartNumberingAfterBreak="0">
     <w:nsid w:val="00E61D06"/>
     <w:multiLevelType w:val="multilevel"/>
@@ -4014,50 +4012,50 @@
       </w:rPr>
     </w:lvl>
   </w:abstractNum>
-  <w:num w:numId="1">
+  <w:num w:numId="1" w16cid:durableId="444691815">
     <w:abstractNumId w:val="12"/>
   </w:num>
-  <w:num w:numId="2">
+  <w:num w:numId="2" w16cid:durableId="1792825380">
     <w:abstractNumId w:val="11"/>
   </w:num>
-  <w:num w:numId="3">
+  <w:num w:numId="3" w16cid:durableId="2059550173">
     <w:abstractNumId w:val="0"/>
   </w:num>
-  <w:num w:numId="4">
+  <w:num w:numId="4" w16cid:durableId="805047757">
     <w:abstractNumId w:val="3"/>
   </w:num>
-  <w:num w:numId="5">
+  <w:num w:numId="5" w16cid:durableId="2021809654">
     <w:abstractNumId w:val="4"/>
   </w:num>
-  <w:num w:numId="6">
+  <w:num w:numId="6" w16cid:durableId="1463812525">
     <w:abstractNumId w:val="7"/>
   </w:num>
-  <w:num w:numId="7">
+  <w:num w:numId="7" w16cid:durableId="2055426498">
     <w:abstractNumId w:val="10"/>
   </w:num>
-  <w:num w:numId="8">
+  <w:num w:numId="8" w16cid:durableId="2129926734">
     <w:abstractNumId w:val="6"/>
   </w:num>
-  <w:num w:numId="9">
+  <w:num w:numId="9" w16cid:durableId="1876967575">
     <w:abstractNumId w:val="1"/>
   </w:num>
-  <w:num w:numId="10">
+  <w:num w:numId="10" w16cid:durableId="1871988469">
     <w:abstractNumId w:val="8"/>
   </w:num>
-  <w:num w:numId="11">
+  <w:num w:numId="11" w16cid:durableId="939219383">
     <w:abstractNumId w:val="2"/>
   </w:num>
-  <w:num w:numId="12">
+  <w:num w:numId="12" w16cid:durableId="1714884569">
     <w:abstractNumId w:val="9"/>
   </w:num>
-  <w:num w:numId="13">
+  <w:num w:numId="13" w16cid:durableId="54158860">
     <w:abstractNumId w:val="5"/>
   </w:num>
 </w:numbering>
 </file>
 
 <file path=word/styles.xml><?xml version="1.0" encoding="utf-8"?>
-<w:styles xmlns:mc="http://schemas.openxmlformats.org/markup-compatibility/2006" xmlns:r="http://schemas.openxmlformats.org/officeDocument/2006/relationships" xmlns:w="http://schemas.openxmlformats.org/wordprocessingml/2006/main" xmlns:w14="http://schemas.microsoft.com/office/word/2010/wordml" xmlns:w15="http://schemas.microsoft.com/office/word/2012/wordml" xmlns:w16cid="http://schemas.microsoft.com/office/word/2016/wordml/cid" xmlns:w16se="http://schemas.microsoft.com/office/word/2015/wordml/symex" mc:Ignorable="w14 w15 w16se w16cid">
+<w:styles xmlns:mc="http://schemas.openxmlformats.org/markup-compatibility/2006" xmlns:r="http://schemas.openxmlformats.org/officeDocument/2006/relationships" xmlns:w="http://schemas.openxmlformats.org/wordprocessingml/2006/main" xmlns:w14="http://schemas.microsoft.com/office/word/2010/wordml" xmlns:w15="http://schemas.microsoft.com/office/word/2012/wordml" xmlns:w16cex="http://schemas.microsoft.com/office/word/2018/wordml/cex" xmlns:w16cid="http://schemas.microsoft.com/office/word/2016/wordml/cid" xmlns:w16="http://schemas.microsoft.com/office/word/2018/wordml" xmlns:w16sdtdh="http://schemas.microsoft.com/office/word/2020/wordml/sdtdatahash" xmlns:w16se="http://schemas.microsoft.com/office/word/2015/wordml/symex" mc:Ignorable="w14 w15 w16se w16cid w16 w16cex w16sdtdh">
   <w:docDefaults>
     <w:rPrDefault>
       <w:rPr>
@@ -4067,7 +4065,7 @@
     </w:rPrDefault>
     <w:pPrDefault/>
   </w:docDefaults>
-  <w:latentStyles w:defLockedState="0" w:defUIPriority="99" w:defSemiHidden="0" w:defUnhideWhenUsed="0" w:defQFormat="0" w:count="375">
+  <w:latentStyles w:defLockedState="0" w:defUIPriority="99" w:defSemiHidden="0" w:defUnhideWhenUsed="0" w:defQFormat="0" w:count="376">
     <w:lsdException w:name="Normal" w:uiPriority="0" w:qFormat="1"/>
     <w:lsdException w:name="heading 1" w:uiPriority="9" w:qFormat="1"/>
     <w:lsdException w:name="heading 2" w:semiHidden="1" w:uiPriority="9" w:unhideWhenUsed="1" w:qFormat="1"/>
@@ -4443,8 +4441,9 @@
     <w:lsdException w:name="Smart Hyperlink" w:semiHidden="1" w:unhideWhenUsed="1"/>
     <w:lsdException w:name="Hashtag" w:semiHidden="1" w:unhideWhenUsed="1"/>
     <w:lsdException w:name="Unresolved Mention" w:semiHidden="1" w:unhideWhenUsed="1"/>
+    <w:lsdException w:name="Smart Link" w:semiHidden="1" w:unhideWhenUsed="1"/>
   </w:latentStyles>
-  <w:style w:type="paragraph" w:default="1" w:styleId="a">
+  <w:style w:type="paragraph" w:default="1" w:styleId="Normal">
     <w:name w:val="Normal"/>
     <w:qFormat/>
     <w:rsid w:val="00595E71"/>
@@ -4454,11 +4453,11 @@
       <w:szCs w:val="24"/>
     </w:rPr>
   </w:style>
-  <w:style w:type="paragraph" w:styleId="2">
+  <w:style w:type="paragraph" w:styleId="Heading2">
     <w:name w:val="heading 2"/>
-    <w:basedOn w:val="a"/>
-    <w:next w:val="a"/>
-    <w:link w:val="20"/>
+    <w:basedOn w:val="Normal"/>
+    <w:next w:val="Normal"/>
+    <w:link w:val="Heading2Char"/>
     <w:uiPriority w:val="9"/>
     <w:semiHidden/>
     <w:unhideWhenUsed/>
@@ -4479,11 +4478,11 @@
       <w:szCs w:val="28"/>
     </w:rPr>
   </w:style>
-  <w:style w:type="paragraph" w:styleId="3">
+  <w:style w:type="paragraph" w:styleId="Heading3">
     <w:name w:val="heading 3"/>
-    <w:basedOn w:val="a"/>
-    <w:next w:val="a"/>
-    <w:link w:val="30"/>
+    <w:basedOn w:val="Normal"/>
+    <w:next w:val="Normal"/>
+    <w:link w:val="Heading3Char"/>
     <w:qFormat/>
     <w:rsid w:val="002B3A24"/>
     <w:pPr>
@@ -4498,11 +4497,11 @@
       <w:szCs w:val="20"/>
     </w:rPr>
   </w:style>
-  <w:style w:type="paragraph" w:styleId="4">
+  <w:style w:type="paragraph" w:styleId="Heading4">
     <w:name w:val="heading 4"/>
-    <w:basedOn w:val="a"/>
-    <w:next w:val="a"/>
-    <w:link w:val="40"/>
+    <w:basedOn w:val="Normal"/>
+    <w:next w:val="Normal"/>
+    <w:link w:val="Heading4Char"/>
     <w:qFormat/>
     <w:rsid w:val="002B3A24"/>
     <w:pPr>
@@ -4517,13 +4516,13 @@
       <w:szCs w:val="20"/>
     </w:rPr>
   </w:style>
-  <w:style w:type="character" w:default="1" w:styleId="a0">
+  <w:style w:type="character" w:default="1" w:styleId="DefaultParagraphFont">
     <w:name w:val="Default Paragraph Font"/>
     <w:uiPriority w:val="1"/>
     <w:semiHidden/>
     <w:unhideWhenUsed/>
   </w:style>
-  <w:style w:type="table" w:default="1" w:styleId="a1">
+  <w:style w:type="table" w:default="1" w:styleId="TableNormal">
     <w:name w:val="Normal Table"/>
     <w:uiPriority w:val="99"/>
     <w:semiHidden/>
@@ -4538,7 +4537,7 @@
       </w:tblCellMar>
     </w:tblPr>
   </w:style>
-  <w:style w:type="numbering" w:default="1" w:styleId="a2">
+  <w:style w:type="numbering" w:default="1" w:styleId="NoList">
     <w:name w:val="No List"/>
     <w:uiPriority w:val="99"/>
     <w:semiHidden/>
@@ -4573,8 +4572,8 @@
   </w:style>
   <w:style w:type="paragraph" w:customStyle="1" w:styleId="2005">
     <w:name w:val="МАУ'2005 Основной текст"/>
-    <w:basedOn w:val="a"/>
-    <w:next w:val="a"/>
+    <w:basedOn w:val="Normal"/>
+    <w:next w:val="Normal"/>
     <w:rsid w:val="00595E71"/>
     <w:pPr>
       <w:suppressAutoHyphens/>
@@ -4589,7 +4588,7 @@
       <w:rFonts w:ascii="Arial,Bold" w:hAnsi="Arial,Bold"/>
     </w:rPr>
   </w:style>
-  <w:style w:type="paragraph" w:customStyle="1" w:styleId="21">
+  <w:style w:type="paragraph" w:customStyle="1" w:styleId="2">
     <w:name w:val="Обычный2"/>
     <w:rsid w:val="00675F72"/>
     <w:pPr>
@@ -4600,10 +4599,10 @@
       <w:snapToGrid w:val="0"/>
     </w:rPr>
   </w:style>
-  <w:style w:type="paragraph" w:styleId="a3">
+  <w:style w:type="paragraph" w:styleId="Title">
     <w:name w:val="Title"/>
-    <w:basedOn w:val="a"/>
-    <w:link w:val="a4"/>
+    <w:basedOn w:val="Normal"/>
+    <w:link w:val="TitleChar"/>
     <w:qFormat/>
     <w:rsid w:val="00675F72"/>
     <w:pPr>
@@ -4615,9 +4614,9 @@
       <w:szCs w:val="20"/>
     </w:rPr>
   </w:style>
-  <w:style w:type="character" w:customStyle="1" w:styleId="a4">
-    <w:name w:val="Заголовок Знак"/>
-    <w:link w:val="a3"/>
+  <w:style w:type="character" w:customStyle="1" w:styleId="TitleChar">
+    <w:name w:val="Title Char"/>
+    <w:link w:val="Title"/>
     <w:rsid w:val="00675F72"/>
     <w:rPr>
       <w:rFonts w:ascii="Times New Roman" w:eastAsia="Times New Roman" w:hAnsi="Times New Roman"/>
@@ -4625,10 +4624,10 @@
       <w:sz w:val="26"/>
     </w:rPr>
   </w:style>
-  <w:style w:type="paragraph" w:styleId="22">
+  <w:style w:type="paragraph" w:styleId="BodyText2">
     <w:name w:val="Body Text 2"/>
-    <w:basedOn w:val="a"/>
-    <w:link w:val="23"/>
+    <w:basedOn w:val="Normal"/>
+    <w:link w:val="BodyText2Char"/>
     <w:rsid w:val="00675F72"/>
     <w:pPr>
       <w:jc w:val="both"/>
@@ -4637,19 +4636,19 @@
       <w:szCs w:val="20"/>
     </w:rPr>
   </w:style>
-  <w:style w:type="character" w:customStyle="1" w:styleId="23">
-    <w:name w:val="Основной текст 2 Знак"/>
-    <w:link w:val="22"/>
+  <w:style w:type="character" w:customStyle="1" w:styleId="BodyText2Char">
+    <w:name w:val="Body Text 2 Char"/>
+    <w:link w:val="BodyText2"/>
     <w:rsid w:val="00675F72"/>
     <w:rPr>
       <w:rFonts w:ascii="Times New Roman" w:eastAsia="Times New Roman" w:hAnsi="Times New Roman"/>
       <w:sz w:val="24"/>
     </w:rPr>
   </w:style>
-  <w:style w:type="paragraph" w:styleId="31">
+  <w:style w:type="paragraph" w:styleId="BodyText3">
     <w:name w:val="Body Text 3"/>
-    <w:basedOn w:val="a"/>
-    <w:link w:val="32"/>
+    <w:basedOn w:val="Normal"/>
+    <w:link w:val="BodyText3Char"/>
     <w:rsid w:val="00675F72"/>
     <w:pPr>
       <w:jc w:val="both"/>
@@ -4660,9 +4659,9 @@
       <w:szCs w:val="20"/>
     </w:rPr>
   </w:style>
-  <w:style w:type="character" w:customStyle="1" w:styleId="32">
-    <w:name w:val="Основной текст 3 Знак"/>
-    <w:link w:val="31"/>
+  <w:style w:type="character" w:customStyle="1" w:styleId="BodyText3Char">
+    <w:name w:val="Body Text 3 Char"/>
+    <w:link w:val="BodyText3"/>
     <w:rsid w:val="00675F72"/>
     <w:rPr>
       <w:rFonts w:ascii="Times New Roman" w:eastAsia="Times New Roman" w:hAnsi="Times New Roman"/>
@@ -4671,25 +4670,25 @@
       <w:sz w:val="24"/>
     </w:rPr>
   </w:style>
-  <w:style w:type="character" w:customStyle="1" w:styleId="30">
-    <w:name w:val="Заголовок 3 Знак"/>
-    <w:link w:val="3"/>
+  <w:style w:type="character" w:customStyle="1" w:styleId="Heading3Char">
+    <w:name w:val="Heading 3 Char"/>
+    <w:link w:val="Heading3"/>
     <w:rsid w:val="002B3A24"/>
     <w:rPr>
       <w:rFonts w:ascii="Times New Roman" w:eastAsia="Times New Roman" w:hAnsi="Times New Roman"/>
       <w:b/>
     </w:rPr>
   </w:style>
-  <w:style w:type="character" w:customStyle="1" w:styleId="40">
-    <w:name w:val="Заголовок 4 Знак"/>
-    <w:link w:val="4"/>
+  <w:style w:type="character" w:customStyle="1" w:styleId="Heading4Char">
+    <w:name w:val="Heading 4 Char"/>
+    <w:link w:val="Heading4"/>
     <w:rsid w:val="002B3A24"/>
     <w:rPr>
       <w:rFonts w:ascii="Times New Roman" w:eastAsia="Times New Roman" w:hAnsi="Times New Roman"/>
       <w:b/>
     </w:rPr>
   </w:style>
-  <w:style w:type="character" w:styleId="a5">
+  <w:style w:type="character" w:styleId="Strong">
     <w:name w:val="Strong"/>
     <w:uiPriority w:val="22"/>
     <w:qFormat/>
@@ -4699,16 +4698,16 @@
       <w:bCs/>
     </w:rPr>
   </w:style>
-  <w:style w:type="paragraph" w:styleId="a6">
+  <w:style w:type="paragraph" w:styleId="NormalWeb">
     <w:name w:val="Normal (Web)"/>
-    <w:basedOn w:val="a"/>
+    <w:basedOn w:val="Normal"/>
     <w:unhideWhenUsed/>
     <w:rsid w:val="00B65A9D"/>
     <w:pPr>
       <w:spacing w:before="100" w:beforeAutospacing="1" w:after="100" w:afterAutospacing="1"/>
     </w:pPr>
   </w:style>
-  <w:style w:type="character" w:styleId="a7">
+  <w:style w:type="character" w:styleId="Emphasis">
     <w:name w:val="Emphasis"/>
     <w:uiPriority w:val="20"/>
     <w:qFormat/>
@@ -4718,10 +4717,10 @@
       <w:iCs/>
     </w:rPr>
   </w:style>
-  <w:style w:type="paragraph" w:styleId="a8">
+  <w:style w:type="paragraph" w:styleId="Header">
     <w:name w:val="header"/>
-    <w:basedOn w:val="a"/>
-    <w:link w:val="a9"/>
+    <w:basedOn w:val="Normal"/>
+    <w:link w:val="HeaderChar"/>
     <w:uiPriority w:val="99"/>
     <w:unhideWhenUsed/>
     <w:rsid w:val="001944B5"/>
@@ -4732,9 +4731,9 @@
       </w:tabs>
     </w:pPr>
   </w:style>
-  <w:style w:type="character" w:customStyle="1" w:styleId="a9">
-    <w:name w:val="Верхний колонтитул Знак"/>
-    <w:link w:val="a8"/>
+  <w:style w:type="character" w:customStyle="1" w:styleId="HeaderChar">
+    <w:name w:val="Header Char"/>
+    <w:link w:val="Header"/>
     <w:uiPriority w:val="99"/>
     <w:rsid w:val="001944B5"/>
     <w:rPr>
@@ -4743,10 +4742,10 @@
       <w:szCs w:val="24"/>
     </w:rPr>
   </w:style>
-  <w:style w:type="paragraph" w:styleId="aa">
+  <w:style w:type="paragraph" w:styleId="Footer">
     <w:name w:val="footer"/>
-    <w:basedOn w:val="a"/>
-    <w:link w:val="ab"/>
+    <w:basedOn w:val="Normal"/>
+    <w:link w:val="FooterChar"/>
     <w:uiPriority w:val="99"/>
     <w:unhideWhenUsed/>
     <w:rsid w:val="001944B5"/>
@@ -4757,9 +4756,9 @@
       </w:tabs>
     </w:pPr>
   </w:style>
-  <w:style w:type="character" w:customStyle="1" w:styleId="ab">
-    <w:name w:val="Нижний колонтитул Знак"/>
-    <w:link w:val="aa"/>
+  <w:style w:type="character" w:customStyle="1" w:styleId="FooterChar">
+    <w:name w:val="Footer Char"/>
+    <w:link w:val="Footer"/>
     <w:uiPriority w:val="99"/>
     <w:rsid w:val="001944B5"/>
     <w:rPr>
@@ -4768,9 +4767,9 @@
       <w:szCs w:val="24"/>
     </w:rPr>
   </w:style>
-  <w:style w:type="character" w:customStyle="1" w:styleId="20">
-    <w:name w:val="Заголовок 2 Знак"/>
-    <w:link w:val="2"/>
+  <w:style w:type="character" w:customStyle="1" w:styleId="Heading2Char">
+    <w:name w:val="Heading 2 Char"/>
+    <w:link w:val="Heading2"/>
     <w:uiPriority w:val="9"/>
     <w:semiHidden/>
     <w:rsid w:val="00106B22"/>
@@ -4786,7 +4785,7 @@
   </w:style>
   <w:style w:type="paragraph" w:customStyle="1" w:styleId="Style21">
     <w:name w:val="Style21"/>
-    <w:basedOn w:val="a"/>
+    <w:basedOn w:val="Normal"/>
     <w:rsid w:val="002D720B"/>
     <w:pPr>
       <w:widowControl w:val="0"/>
@@ -4802,9 +4801,9 @@
     <w:name w:val="apple-converted-space"/>
     <w:rsid w:val="00A4734F"/>
   </w:style>
-  <w:style w:type="table" w:styleId="ac">
+  <w:style w:type="table" w:styleId="TableGrid">
     <w:name w:val="Table Grid"/>
-    <w:basedOn w:val="a1"/>
+    <w:basedOn w:val="TableNormal"/>
     <w:uiPriority w:val="59"/>
     <w:rsid w:val="00C825B8"/>
     <w:tblPr>
@@ -4818,7 +4817,7 @@
       </w:tblBorders>
     </w:tblPr>
   </w:style>
-  <w:style w:type="character" w:styleId="ad">
+  <w:style w:type="character" w:styleId="CommentReference">
     <w:name w:val="annotation reference"/>
     <w:unhideWhenUsed/>
     <w:rsid w:val="0018187E"/>
@@ -4827,10 +4826,10 @@
       <w:szCs w:val="16"/>
     </w:rPr>
   </w:style>
-  <w:style w:type="paragraph" w:styleId="ae">
+  <w:style w:type="paragraph" w:styleId="CommentText">
     <w:name w:val="annotation text"/>
-    <w:basedOn w:val="a"/>
-    <w:link w:val="af"/>
+    <w:basedOn w:val="Normal"/>
+    <w:link w:val="CommentTextChar"/>
     <w:unhideWhenUsed/>
     <w:rsid w:val="0018187E"/>
     <w:rPr>
@@ -4838,19 +4837,19 @@
       <w:szCs w:val="20"/>
     </w:rPr>
   </w:style>
-  <w:style w:type="character" w:customStyle="1" w:styleId="af">
-    <w:name w:val="Текст примечания Знак"/>
-    <w:link w:val="ae"/>
+  <w:style w:type="character" w:customStyle="1" w:styleId="CommentTextChar">
+    <w:name w:val="Comment Text Char"/>
+    <w:link w:val="CommentText"/>
     <w:rsid w:val="0018187E"/>
     <w:rPr>
       <w:rFonts w:ascii="Times New Roman" w:eastAsia="Times New Roman" w:hAnsi="Times New Roman"/>
     </w:rPr>
   </w:style>
-  <w:style w:type="paragraph" w:styleId="af0">
+  <w:style w:type="paragraph" w:styleId="CommentSubject">
     <w:name w:val="annotation subject"/>
-    <w:basedOn w:val="ae"/>
-    <w:next w:val="ae"/>
-    <w:link w:val="af1"/>
+    <w:basedOn w:val="CommentText"/>
+    <w:next w:val="CommentText"/>
+    <w:link w:val="CommentSubjectChar"/>
     <w:uiPriority w:val="99"/>
     <w:semiHidden/>
     <w:unhideWhenUsed/>
@@ -4860,9 +4859,9 @@
       <w:bCs/>
     </w:rPr>
   </w:style>
-  <w:style w:type="character" w:customStyle="1" w:styleId="af1">
-    <w:name w:val="Тема примечания Знак"/>
-    <w:link w:val="af0"/>
+  <w:style w:type="character" w:customStyle="1" w:styleId="CommentSubjectChar">
+    <w:name w:val="Comment Subject Char"/>
+    <w:link w:val="CommentSubject"/>
     <w:uiPriority w:val="99"/>
     <w:semiHidden/>
     <w:rsid w:val="0018187E"/>
@@ -4872,10 +4871,10 @@
       <w:bCs/>
     </w:rPr>
   </w:style>
-  <w:style w:type="paragraph" w:styleId="af2">
+  <w:style w:type="paragraph" w:styleId="BalloonText">
     <w:name w:val="Balloon Text"/>
-    <w:basedOn w:val="a"/>
-    <w:link w:val="af3"/>
+    <w:basedOn w:val="Normal"/>
+    <w:link w:val="BalloonTextChar"/>
     <w:uiPriority w:val="99"/>
     <w:semiHidden/>
     <w:unhideWhenUsed/>
@@ -4886,9 +4885,9 @@
       <w:szCs w:val="16"/>
     </w:rPr>
   </w:style>
-  <w:style w:type="character" w:customStyle="1" w:styleId="af3">
-    <w:name w:val="Текст выноски Знак"/>
-    <w:link w:val="af2"/>
+  <w:style w:type="character" w:customStyle="1" w:styleId="BalloonTextChar">
+    <w:name w:val="Balloon Text Char"/>
+    <w:link w:val="BalloonText"/>
     <w:uiPriority w:val="99"/>
     <w:semiHidden/>
     <w:rsid w:val="0018187E"/>
